--- a/doc/10_議事録/0603-0607議事録.docx
+++ b/doc/10_議事録/0603-0607議事録.docx
@@ -5,7 +5,6 @@
     <w:p>
       <w:pPr>
         <w:rPr>
-          <w:rFonts w:hint="eastAsia"/>
           <w:sz w:val="56"/>
           <w:szCs w:val="56"/>
         </w:rPr>
@@ -171,7 +170,6 @@
     <w:p>
       <w:pPr>
         <w:rPr>
-          <w:rFonts w:hint="eastAsia"/>
           <w:sz w:val="28"/>
           <w:szCs w:val="28"/>
         </w:rPr>
@@ -184,6 +182,315 @@
         </w:rPr>
         <w:t xml:space="preserve">　コミュニケーションタイムの発表順と同じ</w:t>
       </w:r>
+    </w:p>
+    <w:p>
+      <w:pPr>
+        <w:widowControl/>
+        <w:rPr>
+          <w:sz w:val="28"/>
+          <w:szCs w:val="28"/>
+        </w:rPr>
+      </w:pPr>
+      <w:r>
+        <w:rPr>
+          <w:sz w:val="28"/>
+          <w:szCs w:val="28"/>
+        </w:rPr>
+        <w:br w:type="page"/>
+      </w:r>
+    </w:p>
+    <w:p>
+      <w:pPr>
+        <w:spacing w:line="240" w:lineRule="auto"/>
+        <w:rPr>
+          <w:sz w:val="44"/>
+          <w:szCs w:val="48"/>
+        </w:rPr>
+      </w:pPr>
+      <w:r>
+        <w:rPr>
+          <w:rFonts w:hint="eastAsia"/>
+          <w:sz w:val="44"/>
+          <w:szCs w:val="48"/>
+        </w:rPr>
+        <w:lastRenderedPageBreak/>
+        <w:t>議事録</w:t>
+      </w:r>
+      <w:r>
+        <w:rPr>
+          <w:rFonts w:hint="eastAsia"/>
+          <w:sz w:val="44"/>
+          <w:szCs w:val="48"/>
+        </w:rPr>
+        <w:t xml:space="preserve">　　</w:t>
+      </w:r>
+      <w:r>
+        <w:rPr>
+          <w:rFonts w:hint="eastAsia"/>
+          <w:sz w:val="28"/>
+          <w:szCs w:val="32"/>
+        </w:rPr>
+        <w:t>担当：紺野</w:t>
+      </w:r>
+    </w:p>
+    <w:p>
+      <w:pPr>
+        <w:snapToGrid w:val="0"/>
+        <w:spacing w:line="240" w:lineRule="auto"/>
+        <w:rPr>
+          <w:sz w:val="24"/>
+          <w:szCs w:val="28"/>
+        </w:rPr>
+      </w:pPr>
+      <w:r>
+        <w:rPr>
+          <w:rFonts w:hint="eastAsia"/>
+          <w:sz w:val="24"/>
+          <w:szCs w:val="28"/>
+        </w:rPr>
+        <w:t>日時：2024/06/04</w:t>
+      </w:r>
+    </w:p>
+    <w:p>
+      <w:pPr>
+        <w:snapToGrid w:val="0"/>
+        <w:spacing w:line="240" w:lineRule="auto"/>
+        <w:rPr>
+          <w:sz w:val="24"/>
+          <w:szCs w:val="28"/>
+        </w:rPr>
+      </w:pPr>
+      <w:r>
+        <w:rPr>
+          <w:rFonts w:hint="eastAsia"/>
+          <w:sz w:val="24"/>
+          <w:szCs w:val="28"/>
+        </w:rPr>
+        <w:t>決定事項：</w:t>
+      </w:r>
+    </w:p>
+    <w:p>
+      <w:pPr>
+        <w:snapToGrid w:val="0"/>
+        <w:spacing w:line="240" w:lineRule="auto"/>
+        <w:rPr>
+          <w:sz w:val="24"/>
+          <w:szCs w:val="28"/>
+        </w:rPr>
+      </w:pPr>
+      <w:r>
+        <w:rPr>
+          <w:rFonts w:hint="eastAsia"/>
+          <w:sz w:val="24"/>
+          <w:szCs w:val="28"/>
+        </w:rPr>
+        <w:t>・コース目標</w:t>
+      </w:r>
+    </w:p>
+    <w:p>
+      <w:pPr>
+        <w:snapToGrid w:val="0"/>
+        <w:spacing w:line="240" w:lineRule="auto"/>
+        <w:rPr>
+          <w:sz w:val="24"/>
+          <w:szCs w:val="28"/>
+        </w:rPr>
+      </w:pPr>
+      <w:r>
+        <w:rPr>
+          <w:rFonts w:hint="eastAsia"/>
+          <w:sz w:val="24"/>
+          <w:szCs w:val="28"/>
+        </w:rPr>
+        <w:t>【長期】</w:t>
+      </w:r>
+    </w:p>
+    <w:p>
+      <w:pPr>
+        <w:snapToGrid w:val="0"/>
+        <w:spacing w:line="240" w:lineRule="auto"/>
+        <w:rPr>
+          <w:sz w:val="24"/>
+          <w:szCs w:val="28"/>
+        </w:rPr>
+      </w:pPr>
+      <w:r>
+        <w:rPr>
+          <w:rFonts w:hint="eastAsia"/>
+          <w:sz w:val="24"/>
+          <w:szCs w:val="28"/>
+        </w:rPr>
+        <w:t>○苦手なことにも挑戦する</w:t>
+      </w:r>
+    </w:p>
+    <w:p>
+      <w:pPr>
+        <w:snapToGrid w:val="0"/>
+        <w:spacing w:line="240" w:lineRule="auto"/>
+        <w:rPr>
+          <w:sz w:val="24"/>
+          <w:szCs w:val="28"/>
+        </w:rPr>
+      </w:pPr>
+      <w:r>
+        <w:rPr>
+          <w:rFonts w:hint="eastAsia"/>
+          <w:sz w:val="24"/>
+          <w:szCs w:val="28"/>
+        </w:rPr>
+        <w:t>○ツールを活用して、認識のズレを減らせるようなコミュニケーションをとる</w:t>
+      </w:r>
+    </w:p>
+    <w:p>
+      <w:pPr>
+        <w:snapToGrid w:val="0"/>
+        <w:spacing w:line="240" w:lineRule="auto"/>
+        <w:rPr>
+          <w:sz w:val="24"/>
+          <w:szCs w:val="28"/>
+        </w:rPr>
+      </w:pPr>
+      <w:r>
+        <w:rPr>
+          <w:rFonts w:hint="eastAsia"/>
+          <w:sz w:val="24"/>
+          <w:szCs w:val="28"/>
+        </w:rPr>
+        <w:t>【短期】</w:t>
+      </w:r>
+    </w:p>
+    <w:p>
+      <w:pPr>
+        <w:snapToGrid w:val="0"/>
+        <w:spacing w:line="240" w:lineRule="auto"/>
+        <w:rPr>
+          <w:sz w:val="24"/>
+          <w:szCs w:val="28"/>
+        </w:rPr>
+      </w:pPr>
+      <w:r>
+        <w:rPr>
+          <w:rFonts w:hint="eastAsia"/>
+          <w:sz w:val="24"/>
+          <w:szCs w:val="28"/>
+        </w:rPr>
+        <w:t>○チームの仲を深め、フォローし合う</w:t>
+      </w:r>
+    </w:p>
+    <w:p>
+      <w:pPr>
+        <w:snapToGrid w:val="0"/>
+        <w:spacing w:line="240" w:lineRule="auto"/>
+        <w:rPr>
+          <w:rFonts w:hint="eastAsia"/>
+          <w:sz w:val="24"/>
+          <w:szCs w:val="28"/>
+        </w:rPr>
+      </w:pPr>
+      <w:r>
+        <w:rPr>
+          <w:rFonts w:hint="eastAsia"/>
+          <w:sz w:val="24"/>
+          <w:szCs w:val="28"/>
+        </w:rPr>
+        <w:t>○制作物の最終ゴールを明確にする</w:t>
+      </w:r>
+    </w:p>
+    <w:p>
+      <w:pPr>
+        <w:snapToGrid w:val="0"/>
+        <w:rPr>
+          <w:sz w:val="24"/>
+          <w:szCs w:val="28"/>
+        </w:rPr>
+      </w:pPr>
+    </w:p>
+    <w:p>
+      <w:pPr>
+        <w:snapToGrid w:val="0"/>
+        <w:rPr>
+          <w:rFonts w:hint="eastAsia"/>
+          <w:sz w:val="24"/>
+          <w:szCs w:val="28"/>
+        </w:rPr>
+      </w:pPr>
+      <w:r>
+        <w:rPr>
+          <w:rFonts w:hint="eastAsia"/>
+          <w:sz w:val="24"/>
+          <w:szCs w:val="28"/>
+        </w:rPr>
+        <w:t>・ペルソナ決定</w:t>
+      </w:r>
+      <w:r>
+        <w:rPr>
+          <w:rFonts w:hint="eastAsia"/>
+          <w:sz w:val="24"/>
+          <w:szCs w:val="28"/>
+        </w:rPr>
+        <w:t>：詳細は別途資料参照</w:t>
+      </w:r>
+    </w:p>
+    <w:p>
+      <w:pPr>
+        <w:snapToGrid w:val="0"/>
+        <w:rPr>
+          <w:sz w:val="24"/>
+          <w:szCs w:val="28"/>
+        </w:rPr>
+      </w:pPr>
+      <w:r>
+        <w:rPr>
+          <w:rFonts w:hint="eastAsia"/>
+          <w:sz w:val="24"/>
+          <w:szCs w:val="28"/>
+        </w:rPr>
+        <w:t>・チーム名仮決定：ck5</w:t>
+      </w:r>
+    </w:p>
+    <w:p>
+      <w:pPr>
+        <w:snapToGrid w:val="0"/>
+        <w:ind w:firstLineChars="200" w:firstLine="480"/>
+        <w:rPr>
+          <w:sz w:val="24"/>
+          <w:szCs w:val="28"/>
+        </w:rPr>
+      </w:pPr>
+      <w:r>
+        <w:rPr>
+          <w:rFonts w:hint="eastAsia"/>
+          <w:sz w:val="24"/>
+          <w:szCs w:val="28"/>
+        </w:rPr>
+        <w:t>チャレンジャーのcと、メンバー全員名字に「か行」がある</w:t>
+      </w:r>
+      <w:r>
+        <w:rPr>
+          <w:rFonts w:hint="eastAsia"/>
+          <w:sz w:val="24"/>
+          <w:szCs w:val="28"/>
+        </w:rPr>
+        <w:t>ことから</w:t>
+      </w:r>
+      <w:r>
+        <w:rPr>
+          <w:rFonts w:hint="eastAsia"/>
+          <w:sz w:val="24"/>
+          <w:szCs w:val="28"/>
+        </w:rPr>
+        <w:t>k5</w:t>
+      </w:r>
+    </w:p>
+    <w:p>
+      <w:pPr>
+        <w:snapToGrid w:val="0"/>
+        <w:rPr>
+          <w:rFonts w:hint="eastAsia"/>
+          <w:sz w:val="24"/>
+          <w:szCs w:val="28"/>
+        </w:rPr>
+      </w:pPr>
     </w:p>
     <w:sectPr>
       <w:pgSz w:w="11906" w:h="16838"/>

--- a/doc/10_議事録/0603-0607議事録.docx
+++ b/doc/10_議事録/0603-0607議事録.docx
@@ -382,7 +382,6 @@
         <w:snapToGrid w:val="0"/>
         <w:spacing w:line="240" w:lineRule="auto"/>
         <w:rPr>
-          <w:rFonts w:hint="eastAsia"/>
           <w:sz w:val="24"/>
           <w:szCs w:val="28"/>
         </w:rPr>
@@ -409,7 +408,6 @@
       <w:pPr>
         <w:snapToGrid w:val="0"/>
         <w:rPr>
-          <w:rFonts w:hint="eastAsia"/>
           <w:sz w:val="24"/>
           <w:szCs w:val="28"/>
         </w:rPr>
@@ -486,11 +484,104 @@
       <w:pPr>
         <w:snapToGrid w:val="0"/>
         <w:rPr>
-          <w:rFonts w:hint="eastAsia"/>
-          <w:sz w:val="24"/>
-          <w:szCs w:val="28"/>
-        </w:rPr>
-      </w:pPr>
+          <w:sz w:val="24"/>
+          <w:szCs w:val="28"/>
+        </w:rPr>
+      </w:pPr>
+      <w:r>
+        <w:rPr>
+          <w:rFonts w:hint="eastAsia"/>
+          <w:sz w:val="24"/>
+          <w:szCs w:val="28"/>
+        </w:rPr>
+        <w:t>・ミーティング時間設定</w:t>
+      </w:r>
+    </w:p>
+    <w:p>
+      <w:pPr>
+        <w:snapToGrid w:val="0"/>
+        <w:rPr>
+          <w:sz w:val="24"/>
+          <w:szCs w:val="28"/>
+        </w:rPr>
+      </w:pPr>
+      <w:r>
+        <w:rPr>
+          <w:rFonts w:hint="eastAsia"/>
+          <w:sz w:val="24"/>
+          <w:szCs w:val="28"/>
+        </w:rPr>
+        <w:t xml:space="preserve">　朝：チーム実習開始時に15分程度</w:t>
+      </w:r>
+    </w:p>
+    <w:p>
+      <w:pPr>
+        <w:snapToGrid w:val="0"/>
+        <w:rPr>
+          <w:sz w:val="24"/>
+          <w:szCs w:val="28"/>
+        </w:rPr>
+      </w:pPr>
+      <w:r>
+        <w:rPr>
+          <w:rFonts w:hint="eastAsia"/>
+          <w:sz w:val="24"/>
+          <w:szCs w:val="28"/>
+        </w:rPr>
+        <w:t xml:space="preserve">　夕：16時から20分程度</w:t>
+      </w:r>
+    </w:p>
+    <w:p>
+      <w:pPr>
+        <w:snapToGrid w:val="0"/>
+        <w:rPr>
+          <w:sz w:val="24"/>
+          <w:szCs w:val="28"/>
+        </w:rPr>
+      </w:pPr>
+      <w:r>
+        <w:rPr>
+          <w:rFonts w:hint="eastAsia"/>
+          <w:sz w:val="24"/>
+          <w:szCs w:val="28"/>
+        </w:rPr>
+        <w:t xml:space="preserve">　　【追記】</w:t>
+      </w:r>
+    </w:p>
+    <w:p>
+      <w:pPr>
+        <w:snapToGrid w:val="0"/>
+        <w:rPr>
+          <w:sz w:val="24"/>
+          <w:szCs w:val="28"/>
+        </w:rPr>
+      </w:pPr>
+      <w:r>
+        <w:rPr>
+          <w:rFonts w:hint="eastAsia"/>
+          <w:sz w:val="24"/>
+          <w:szCs w:val="28"/>
+        </w:rPr>
+        <w:t xml:space="preserve">　一戸講師より、17時以降に工程表を見ながら進捗確認し、翌朝報告するよう</w:t>
+      </w:r>
+    </w:p>
+    <w:p>
+      <w:pPr>
+        <w:snapToGrid w:val="0"/>
+        <w:rPr>
+          <w:rFonts w:hint="eastAsia"/>
+          <w:sz w:val="24"/>
+          <w:szCs w:val="28"/>
+        </w:rPr>
+      </w:pPr>
+      <w:r>
+        <w:rPr>
+          <w:rFonts w:hint="eastAsia"/>
+          <w:sz w:val="24"/>
+          <w:szCs w:val="28"/>
+        </w:rPr>
+        <w:t xml:space="preserve">　指示があったため、夕方のミーティングは時間変更が必要。</w:t>
+      </w:r>
     </w:p>
     <w:sectPr>
       <w:pgSz w:w="11906" w:h="16838"/>

--- a/doc/10_議事録/0603-0607議事録.docx
+++ b/doc/10_議事録/0603-0607議事録.docx
@@ -569,7 +569,6 @@
       <w:pPr>
         <w:snapToGrid w:val="0"/>
         <w:rPr>
-          <w:rFonts w:hint="eastAsia"/>
           <w:sz w:val="24"/>
           <w:szCs w:val="28"/>
         </w:rPr>
@@ -581,6 +580,508 @@
           <w:szCs w:val="28"/>
         </w:rPr>
         <w:t xml:space="preserve">　指示があったため、夕方のミーティングは時間変更が必要。</w:t>
+      </w:r>
+    </w:p>
+    <w:p>
+      <w:pPr>
+        <w:widowControl/>
+        <w:rPr>
+          <w:sz w:val="24"/>
+          <w:szCs w:val="28"/>
+        </w:rPr>
+      </w:pPr>
+      <w:r>
+        <w:rPr>
+          <w:sz w:val="24"/>
+          <w:szCs w:val="28"/>
+        </w:rPr>
+        <w:br w:type="page"/>
+      </w:r>
+    </w:p>
+    <w:p>
+      <w:pPr>
+        <w:snapToGrid w:val="0"/>
+        <w:rPr>
+          <w:sz w:val="28"/>
+          <w:szCs w:val="32"/>
+        </w:rPr>
+      </w:pPr>
+      <w:r>
+        <w:rPr>
+          <w:rFonts w:hint="eastAsia"/>
+          <w:sz w:val="48"/>
+          <w:szCs w:val="52"/>
+        </w:rPr>
+        <w:lastRenderedPageBreak/>
+        <w:t>議事録</w:t>
+      </w:r>
+      <w:r>
+        <w:rPr>
+          <w:rFonts w:hint="eastAsia"/>
+          <w:sz w:val="48"/>
+          <w:szCs w:val="52"/>
+        </w:rPr>
+        <w:t xml:space="preserve">　　</w:t>
+      </w:r>
+      <w:r>
+        <w:rPr>
+          <w:rFonts w:hint="eastAsia"/>
+          <w:sz w:val="28"/>
+          <w:szCs w:val="32"/>
+        </w:rPr>
+        <w:t>担当：岡崎</w:t>
+      </w:r>
+    </w:p>
+    <w:p>
+      <w:pPr>
+        <w:snapToGrid w:val="0"/>
+        <w:rPr>
+          <w:sz w:val="28"/>
+          <w:szCs w:val="32"/>
+        </w:rPr>
+      </w:pPr>
+      <w:r>
+        <w:rPr>
+          <w:rFonts w:hint="eastAsia"/>
+          <w:sz w:val="28"/>
+          <w:szCs w:val="32"/>
+        </w:rPr>
+        <w:t>日時：2024/06/05</w:t>
+      </w:r>
+    </w:p>
+    <w:p>
+      <w:pPr>
+        <w:snapToGrid w:val="0"/>
+        <w:rPr>
+          <w:rFonts w:hint="eastAsia"/>
+          <w:sz w:val="28"/>
+          <w:szCs w:val="32"/>
+        </w:rPr>
+      </w:pPr>
+      <w:r>
+        <w:rPr>
+          <w:rFonts w:hint="eastAsia"/>
+          <w:sz w:val="28"/>
+          <w:szCs w:val="32"/>
+        </w:rPr>
+        <w:t>決定事項：</w:t>
+      </w:r>
+    </w:p>
+    <w:p>
+      <w:pPr>
+        <w:snapToGrid w:val="0"/>
+      </w:pPr>
+      <w:r>
+        <w:rPr>
+          <w:rFonts w:hint="eastAsia"/>
+        </w:rPr>
+        <w:t>チーム名（</w:t>
+      </w:r>
+      <w:r>
+        <w:rPr>
+          <w:rFonts w:hint="eastAsia"/>
+        </w:rPr>
+        <w:t>プロジェクト名</w:t>
+      </w:r>
+      <w:r>
+        <w:rPr>
+          <w:rFonts w:hint="eastAsia"/>
+        </w:rPr>
+        <w:t>）</w:t>
+      </w:r>
+      <w:r>
+        <w:rPr>
+          <w:rFonts w:hint="eastAsia"/>
+        </w:rPr>
+        <w:t>：</w:t>
+      </w:r>
+      <w:r>
+        <w:rPr>
+          <w:rFonts w:hint="eastAsia"/>
+        </w:rPr>
+        <w:t>ck５</w:t>
+      </w:r>
+    </w:p>
+    <w:p>
+      <w:pPr>
+        <w:snapToGrid w:val="0"/>
+      </w:pPr>
+      <w:r>
+        <w:rPr>
+          <w:rFonts w:hint="eastAsia"/>
+        </w:rPr>
+        <w:t>アプリの方向性：趣味でつながりを求めるために、このアプリで繋げる</w:t>
+      </w:r>
+    </w:p>
+    <w:p>
+      <w:pPr>
+        <w:snapToGrid w:val="0"/>
+        <w:rPr>
+          <w:rFonts w:hint="eastAsia"/>
+        </w:rPr>
+      </w:pPr>
+      <w:r>
+        <w:rPr>
+          <w:rFonts w:hint="eastAsia"/>
+        </w:rPr>
+        <w:t xml:space="preserve">　　　　　　　　</w:t>
+      </w:r>
+      <w:r>
+        <w:rPr>
+          <w:rFonts w:hint="eastAsia"/>
+          <w:color w:val="FF0000"/>
+        </w:rPr>
+        <w:t>（キャンプ限定）</w:t>
+      </w:r>
+    </w:p>
+    <w:p>
+      <w:pPr>
+        <w:snapToGrid w:val="0"/>
+        <w:rPr>
+          <w:sz w:val="28"/>
+          <w:szCs w:val="32"/>
+        </w:rPr>
+      </w:pPr>
+      <w:r>
+        <w:rPr>
+          <w:rFonts w:hint="eastAsia"/>
+          <w:sz w:val="28"/>
+          <w:szCs w:val="32"/>
+        </w:rPr>
+        <w:t>機能：</w:t>
+      </w:r>
+    </w:p>
+    <w:p>
+      <w:pPr>
+        <w:snapToGrid w:val="0"/>
+        <w:rPr>
+          <w:rFonts w:hint="eastAsia"/>
+        </w:rPr>
+      </w:pPr>
+      <w:r>
+        <w:rPr>
+          <w:rFonts w:hint="eastAsia"/>
+        </w:rPr>
+        <w:t>【必須】</w:t>
+      </w:r>
+    </w:p>
+    <w:p>
+      <w:pPr>
+        <w:pStyle w:val="a9"/>
+        <w:numPr>
+          <w:ilvl w:val="0"/>
+          <w:numId w:val="1"/>
+        </w:numPr>
+        <w:snapToGrid w:val="0"/>
+      </w:pPr>
+      <w:r>
+        <w:rPr>
+          <w:rFonts w:hint="eastAsia"/>
+        </w:rPr>
+        <w:t>ログインと新規登録</w:t>
+      </w:r>
+    </w:p>
+    <w:p>
+      <w:pPr>
+        <w:pStyle w:val="a9"/>
+        <w:numPr>
+          <w:ilvl w:val="0"/>
+          <w:numId w:val="1"/>
+        </w:numPr>
+        <w:snapToGrid w:val="0"/>
+      </w:pPr>
+      <w:r>
+        <w:rPr>
+          <w:rFonts w:hint="eastAsia"/>
+        </w:rPr>
+        <w:t>プロフィール登録</w:t>
+      </w:r>
+    </w:p>
+    <w:p>
+      <w:pPr>
+        <w:pStyle w:val="a9"/>
+        <w:numPr>
+          <w:ilvl w:val="0"/>
+          <w:numId w:val="1"/>
+        </w:numPr>
+        <w:snapToGrid w:val="0"/>
+      </w:pPr>
+      <w:r>
+        <w:rPr>
+          <w:rFonts w:hint="eastAsia"/>
+        </w:rPr>
+        <w:t>アプリ内のコミュニケーションツール</w:t>
+      </w:r>
+      <w:r>
+        <w:rPr>
+          <w:rFonts w:hint="eastAsia"/>
+        </w:rPr>
+        <w:t>（持ち物調整）</w:t>
+      </w:r>
+    </w:p>
+    <w:p>
+      <w:pPr>
+        <w:pStyle w:val="a9"/>
+        <w:numPr>
+          <w:ilvl w:val="0"/>
+          <w:numId w:val="1"/>
+        </w:numPr>
+        <w:snapToGrid w:val="0"/>
+      </w:pPr>
+      <w:r>
+        <w:rPr>
+          <w:rFonts w:hint="eastAsia"/>
+        </w:rPr>
+        <w:t>モバイルでも使える</w:t>
+      </w:r>
+    </w:p>
+    <w:p>
+      <w:pPr>
+        <w:pStyle w:val="a9"/>
+        <w:numPr>
+          <w:ilvl w:val="0"/>
+          <w:numId w:val="1"/>
+        </w:numPr>
+        <w:snapToGrid w:val="0"/>
+      </w:pPr>
+      <w:r>
+        <w:rPr>
+          <w:rFonts w:hint="eastAsia"/>
+        </w:rPr>
+        <w:t>日程・人数調整</w:t>
+      </w:r>
+      <w:r>
+        <w:rPr>
+          <w:rFonts w:hint="eastAsia"/>
+        </w:rPr>
+        <w:t>、</w:t>
+      </w:r>
+    </w:p>
+    <w:p>
+      <w:pPr>
+        <w:pStyle w:val="a9"/>
+        <w:numPr>
+          <w:ilvl w:val="0"/>
+          <w:numId w:val="1"/>
+        </w:numPr>
+        <w:snapToGrid w:val="0"/>
+      </w:pPr>
+      <w:r>
+        <w:rPr>
+          <w:rFonts w:hint="eastAsia"/>
+        </w:rPr>
+        <w:t>アプリ側でのマッチング機能</w:t>
+      </w:r>
+    </w:p>
+    <w:p>
+      <w:pPr>
+        <w:snapToGrid w:val="0"/>
+      </w:pPr>
+      <w:r>
+        <w:rPr>
+          <w:rFonts w:hint="eastAsia"/>
+        </w:rPr>
+        <w:t xml:space="preserve">　　　・主催側からスカウト</w:t>
+      </w:r>
+    </w:p>
+    <w:p>
+      <w:pPr>
+        <w:snapToGrid w:val="0"/>
+        <w:rPr>
+          <w:rFonts w:hint="eastAsia"/>
+        </w:rPr>
+      </w:pPr>
+      <w:r>
+        <w:rPr>
+          <w:rFonts w:hint="eastAsia"/>
+        </w:rPr>
+        <w:t xml:space="preserve">　　　・主催者が決めた時点で参加できそうな、相性がよさそうな人に通知が届く</w:t>
+      </w:r>
+    </w:p>
+    <w:p>
+      <w:pPr>
+        <w:pStyle w:val="a9"/>
+        <w:numPr>
+          <w:ilvl w:val="0"/>
+          <w:numId w:val="2"/>
+        </w:numPr>
+        <w:snapToGrid w:val="0"/>
+      </w:pPr>
+      <w:r>
+        <w:rPr>
+          <w:rFonts w:hint="eastAsia"/>
+        </w:rPr>
+        <w:t>主催者が決めた場所のマップを見れる</w:t>
+      </w:r>
+    </w:p>
+    <w:p>
+      <w:pPr>
+        <w:pStyle w:val="a9"/>
+        <w:numPr>
+          <w:ilvl w:val="0"/>
+          <w:numId w:val="2"/>
+        </w:numPr>
+        <w:snapToGrid w:val="0"/>
+      </w:pPr>
+      <w:r>
+        <w:rPr>
+          <w:rFonts w:hint="eastAsia"/>
+        </w:rPr>
+        <w:t>ログイン等で成長していくシステム</w:t>
+      </w:r>
+    </w:p>
+    <w:p>
+      <w:pPr>
+        <w:snapToGrid w:val="0"/>
+        <w:rPr>
+          <w:rFonts w:hint="eastAsia"/>
+        </w:rPr>
+      </w:pPr>
+      <w:r>
+        <w:rPr>
+          <w:rFonts w:hint="eastAsia"/>
+        </w:rPr>
+        <w:t>【保留】</w:t>
+      </w:r>
+    </w:p>
+    <w:p>
+      <w:pPr>
+        <w:pStyle w:val="a9"/>
+        <w:numPr>
+          <w:ilvl w:val="0"/>
+          <w:numId w:val="2"/>
+        </w:numPr>
+        <w:snapToGrid w:val="0"/>
+      </w:pPr>
+      <w:r>
+        <w:rPr>
+          <w:rFonts w:hint="eastAsia"/>
+        </w:rPr>
+        <w:t>ドタキャン</w:t>
+      </w:r>
+      <w:r>
+        <w:rPr>
+          <w:rFonts w:hint="eastAsia"/>
+        </w:rPr>
+        <w:t>どうする→評価で見てもらう</w:t>
+      </w:r>
+      <w:r>
+        <w:rPr>
+          <w:rFonts w:hint="eastAsia"/>
+        </w:rPr>
+        <w:t>？</w:t>
+      </w:r>
+    </w:p>
+    <w:p>
+      <w:pPr>
+        <w:pStyle w:val="a9"/>
+        <w:numPr>
+          <w:ilvl w:val="0"/>
+          <w:numId w:val="2"/>
+        </w:numPr>
+        <w:snapToGrid w:val="0"/>
+      </w:pPr>
+      <w:r>
+        <w:rPr>
+          <w:rFonts w:hint="eastAsia"/>
+        </w:rPr>
+        <w:t>同じ状況のチームとくっつける</w:t>
+      </w:r>
+    </w:p>
+    <w:p>
+      <w:pPr>
+        <w:pStyle w:val="a9"/>
+        <w:numPr>
+          <w:ilvl w:val="0"/>
+          <w:numId w:val="2"/>
+        </w:numPr>
+        <w:snapToGrid w:val="0"/>
+      </w:pPr>
+      <w:r>
+        <w:rPr>
+          <w:rFonts w:hint="eastAsia"/>
+        </w:rPr>
+        <w:t>場所の予約</w:t>
+      </w:r>
+    </w:p>
+    <w:p>
+      <w:pPr>
+        <w:snapToGrid w:val="0"/>
+        <w:rPr>
+          <w:sz w:val="28"/>
+          <w:szCs w:val="32"/>
+        </w:rPr>
+      </w:pPr>
+      <w:r>
+        <w:rPr>
+          <w:rFonts w:hint="eastAsia"/>
+          <w:sz w:val="28"/>
+          <w:szCs w:val="32"/>
+        </w:rPr>
+        <w:t>要件定義：</w:t>
+      </w:r>
+    </w:p>
+    <w:p>
+      <w:pPr>
+        <w:pStyle w:val="a9"/>
+        <w:numPr>
+          <w:ilvl w:val="0"/>
+          <w:numId w:val="3"/>
+        </w:numPr>
+        <w:snapToGrid w:val="0"/>
+        <w:rPr>
+          <w:sz w:val="21"/>
+          <w:szCs w:val="22"/>
+        </w:rPr>
+      </w:pPr>
+      <w:r>
+        <w:rPr>
+          <w:rFonts w:hint="eastAsia"/>
+          <w:sz w:val="21"/>
+          <w:szCs w:val="22"/>
+        </w:rPr>
+        <w:t>目的の背景</w:t>
+      </w:r>
+    </w:p>
+    <w:p>
+      <w:pPr>
+        <w:pStyle w:val="a9"/>
+        <w:numPr>
+          <w:ilvl w:val="0"/>
+          <w:numId w:val="3"/>
+        </w:numPr>
+        <w:snapToGrid w:val="0"/>
+        <w:rPr>
+          <w:sz w:val="21"/>
+          <w:szCs w:val="22"/>
+        </w:rPr>
+      </w:pPr>
+      <w:r>
+        <w:rPr>
+          <w:rFonts w:hint="eastAsia"/>
+          <w:sz w:val="21"/>
+          <w:szCs w:val="22"/>
+        </w:rPr>
+        <w:lastRenderedPageBreak/>
+        <w:t>システムの想定利用者と目的</w:t>
+      </w:r>
+    </w:p>
+    <w:p>
+      <w:pPr>
+        <w:snapToGrid w:val="0"/>
+        <w:rPr>
+          <w:rFonts w:hint="eastAsia"/>
+          <w:sz w:val="28"/>
+          <w:szCs w:val="28"/>
+        </w:rPr>
+      </w:pPr>
+      <w:r>
+        <w:rPr>
+          <w:rFonts w:hint="eastAsia"/>
+          <w:sz w:val="28"/>
+          <w:szCs w:val="28"/>
+        </w:rPr>
+        <w:t>タイムキーパーの順番</w:t>
       </w:r>
     </w:p>
     <w:sectPr>
@@ -591,6 +1092,359 @@
     </w:sectPr>
   </w:body>
 </w:document>
+</file>
+
+<file path=word/numbering.xml><?xml version="1.0" encoding="utf-8"?>
+<w:numbering xmlns:wpc="http://schemas.microsoft.com/office/word/2010/wordprocessingCanvas" xmlns:cx="http://schemas.microsoft.com/office/drawing/2014/chartex" xmlns:cx1="http://schemas.microsoft.com/office/drawing/2015/9/8/chartex" xmlns:cx2="http://schemas.microsoft.com/office/drawing/2015/10/21/chartex" xmlns:cx3="http://schemas.microsoft.com/office/drawing/2016/5/9/chartex" xmlns:cx4="http://schemas.microsoft.com/office/drawing/2016/5/10/chartex" xmlns:cx5="http://schemas.microsoft.com/office/drawing/2016/5/11/chartex" xmlns:cx6="http://schemas.microsoft.com/office/drawing/2016/5/12/chartex" xmlns:cx7="http://schemas.microsoft.com/office/drawing/2016/5/13/chartex" xmlns:cx8="http://schemas.microsoft.com/office/drawing/2016/5/14/chartex" xmlns:mc="http://schemas.openxmlformats.org/markup-compatibility/2006" xmlns:aink="http://schemas.microsoft.com/office/drawing/2016/ink" xmlns:am3d="http://schemas.microsoft.com/office/drawing/2017/model3d" xmlns:o="urn:schemas-microsoft-com:office:office" xmlns:oel="http://schemas.microsoft.com/office/2019/extlst" xmlns:r="http://schemas.openxmlformats.org/officeDocument/2006/relationships" xmlns:m="http://schemas.openxmlformats.org/officeDocument/2006/math" xmlns:v="urn:schemas-microsoft-com:vml" xmlns:wp14="http://schemas.microsoft.com/office/word/2010/wordprocessingDrawing" xmlns:wp="http://schemas.openxmlformats.org/drawingml/2006/wordprocessingDrawing" xmlns:w10="urn:schemas-microsoft-com:office:word" xmlns:w="http://schemas.openxmlformats.org/wordprocessingml/2006/main" xmlns:w14="http://schemas.microsoft.com/office/word/2010/wordml" xmlns:w15="http://schemas.microsoft.com/office/word/2012/wordml" xmlns:w16cex="http://schemas.microsoft.com/office/word/2018/wordml/cex" xmlns:w16cid="http://schemas.microsoft.com/office/word/2016/wordml/cid" xmlns:w16="http://schemas.microsoft.com/office/word/2018/wordml" xmlns:w16du="http://schemas.microsoft.com/office/word/2023/wordml/word16du" xmlns:w16sdtdh="http://schemas.microsoft.com/office/word/2020/wordml/sdtdatahash" xmlns:w16se="http://schemas.microsoft.com/office/word/2015/wordml/symex" xmlns:wpg="http://schemas.microsoft.com/office/word/2010/wordprocessingGroup" xmlns:wpi="http://schemas.microsoft.com/office/word/2010/wordprocessingInk" xmlns:wne="http://schemas.microsoft.com/office/word/2006/wordml" xmlns:wps="http://schemas.microsoft.com/office/word/2010/wordprocessingShape" mc:Ignorable="w14 w15 w16se w16cid w16 w16cex w16sdtdh w16du wp14">
+  <w:abstractNum w:abstractNumId="0" w15:restartNumberingAfterBreak="0">
+    <w:nsid w:val="121723A5"/>
+    <w:multiLevelType w:val="hybridMultilevel"/>
+    <w:tmpl w:val="A44C6ECE"/>
+    <w:lvl w:ilvl="0" w:tplc="04090001">
+      <w:start w:val="1"/>
+      <w:numFmt w:val="bullet"/>
+      <w:lvlText w:val=""/>
+      <w:lvlJc w:val="left"/>
+      <w:pPr>
+        <w:ind w:left="440" w:hanging="440"/>
+      </w:pPr>
+      <w:rPr>
+        <w:rFonts w:ascii="Wingdings" w:hAnsi="Wingdings" w:hint="default"/>
+      </w:rPr>
+    </w:lvl>
+    <w:lvl w:ilvl="1" w:tplc="0409000B" w:tentative="1">
+      <w:start w:val="1"/>
+      <w:numFmt w:val="bullet"/>
+      <w:lvlText w:val=""/>
+      <w:lvlJc w:val="left"/>
+      <w:pPr>
+        <w:ind w:left="880" w:hanging="440"/>
+      </w:pPr>
+      <w:rPr>
+        <w:rFonts w:ascii="Wingdings" w:hAnsi="Wingdings" w:hint="default"/>
+      </w:rPr>
+    </w:lvl>
+    <w:lvl w:ilvl="2" w:tplc="0409000D" w:tentative="1">
+      <w:start w:val="1"/>
+      <w:numFmt w:val="bullet"/>
+      <w:lvlText w:val=""/>
+      <w:lvlJc w:val="left"/>
+      <w:pPr>
+        <w:ind w:left="1320" w:hanging="440"/>
+      </w:pPr>
+      <w:rPr>
+        <w:rFonts w:ascii="Wingdings" w:hAnsi="Wingdings" w:hint="default"/>
+      </w:rPr>
+    </w:lvl>
+    <w:lvl w:ilvl="3" w:tplc="04090001" w:tentative="1">
+      <w:start w:val="1"/>
+      <w:numFmt w:val="bullet"/>
+      <w:lvlText w:val=""/>
+      <w:lvlJc w:val="left"/>
+      <w:pPr>
+        <w:ind w:left="1760" w:hanging="440"/>
+      </w:pPr>
+      <w:rPr>
+        <w:rFonts w:ascii="Wingdings" w:hAnsi="Wingdings" w:hint="default"/>
+      </w:rPr>
+    </w:lvl>
+    <w:lvl w:ilvl="4" w:tplc="0409000B" w:tentative="1">
+      <w:start w:val="1"/>
+      <w:numFmt w:val="bullet"/>
+      <w:lvlText w:val=""/>
+      <w:lvlJc w:val="left"/>
+      <w:pPr>
+        <w:ind w:left="2200" w:hanging="440"/>
+      </w:pPr>
+      <w:rPr>
+        <w:rFonts w:ascii="Wingdings" w:hAnsi="Wingdings" w:hint="default"/>
+      </w:rPr>
+    </w:lvl>
+    <w:lvl w:ilvl="5" w:tplc="0409000D" w:tentative="1">
+      <w:start w:val="1"/>
+      <w:numFmt w:val="bullet"/>
+      <w:lvlText w:val=""/>
+      <w:lvlJc w:val="left"/>
+      <w:pPr>
+        <w:ind w:left="2640" w:hanging="440"/>
+      </w:pPr>
+      <w:rPr>
+        <w:rFonts w:ascii="Wingdings" w:hAnsi="Wingdings" w:hint="default"/>
+      </w:rPr>
+    </w:lvl>
+    <w:lvl w:ilvl="6" w:tplc="04090001" w:tentative="1">
+      <w:start w:val="1"/>
+      <w:numFmt w:val="bullet"/>
+      <w:lvlText w:val=""/>
+      <w:lvlJc w:val="left"/>
+      <w:pPr>
+        <w:ind w:left="3080" w:hanging="440"/>
+      </w:pPr>
+      <w:rPr>
+        <w:rFonts w:ascii="Wingdings" w:hAnsi="Wingdings" w:hint="default"/>
+      </w:rPr>
+    </w:lvl>
+    <w:lvl w:ilvl="7" w:tplc="0409000B" w:tentative="1">
+      <w:start w:val="1"/>
+      <w:numFmt w:val="bullet"/>
+      <w:lvlText w:val=""/>
+      <w:lvlJc w:val="left"/>
+      <w:pPr>
+        <w:ind w:left="3520" w:hanging="440"/>
+      </w:pPr>
+      <w:rPr>
+        <w:rFonts w:ascii="Wingdings" w:hAnsi="Wingdings" w:hint="default"/>
+      </w:rPr>
+    </w:lvl>
+    <w:lvl w:ilvl="8" w:tplc="0409000D" w:tentative="1">
+      <w:start w:val="1"/>
+      <w:numFmt w:val="bullet"/>
+      <w:lvlText w:val=""/>
+      <w:lvlJc w:val="left"/>
+      <w:pPr>
+        <w:ind w:left="3960" w:hanging="440"/>
+      </w:pPr>
+      <w:rPr>
+        <w:rFonts w:ascii="Wingdings" w:hAnsi="Wingdings" w:hint="default"/>
+      </w:rPr>
+    </w:lvl>
+  </w:abstractNum>
+  <w:abstractNum w:abstractNumId="1" w15:restartNumberingAfterBreak="0">
+    <w:nsid w:val="2FDE09B6"/>
+    <w:multiLevelType w:val="hybridMultilevel"/>
+    <w:tmpl w:val="AF0601BA"/>
+    <w:lvl w:ilvl="0" w:tplc="04090001">
+      <w:start w:val="1"/>
+      <w:numFmt w:val="bullet"/>
+      <w:lvlText w:val=""/>
+      <w:lvlJc w:val="left"/>
+      <w:pPr>
+        <w:ind w:left="440" w:hanging="440"/>
+      </w:pPr>
+      <w:rPr>
+        <w:rFonts w:ascii="Wingdings" w:hAnsi="Wingdings" w:hint="default"/>
+      </w:rPr>
+    </w:lvl>
+    <w:lvl w:ilvl="1" w:tplc="0409000B" w:tentative="1">
+      <w:start w:val="1"/>
+      <w:numFmt w:val="bullet"/>
+      <w:lvlText w:val=""/>
+      <w:lvlJc w:val="left"/>
+      <w:pPr>
+        <w:ind w:left="880" w:hanging="440"/>
+      </w:pPr>
+      <w:rPr>
+        <w:rFonts w:ascii="Wingdings" w:hAnsi="Wingdings" w:hint="default"/>
+      </w:rPr>
+    </w:lvl>
+    <w:lvl w:ilvl="2" w:tplc="0409000D" w:tentative="1">
+      <w:start w:val="1"/>
+      <w:numFmt w:val="bullet"/>
+      <w:lvlText w:val=""/>
+      <w:lvlJc w:val="left"/>
+      <w:pPr>
+        <w:ind w:left="1320" w:hanging="440"/>
+      </w:pPr>
+      <w:rPr>
+        <w:rFonts w:ascii="Wingdings" w:hAnsi="Wingdings" w:hint="default"/>
+      </w:rPr>
+    </w:lvl>
+    <w:lvl w:ilvl="3" w:tplc="04090001" w:tentative="1">
+      <w:start w:val="1"/>
+      <w:numFmt w:val="bullet"/>
+      <w:lvlText w:val=""/>
+      <w:lvlJc w:val="left"/>
+      <w:pPr>
+        <w:ind w:left="1760" w:hanging="440"/>
+      </w:pPr>
+      <w:rPr>
+        <w:rFonts w:ascii="Wingdings" w:hAnsi="Wingdings" w:hint="default"/>
+      </w:rPr>
+    </w:lvl>
+    <w:lvl w:ilvl="4" w:tplc="0409000B" w:tentative="1">
+      <w:start w:val="1"/>
+      <w:numFmt w:val="bullet"/>
+      <w:lvlText w:val=""/>
+      <w:lvlJc w:val="left"/>
+      <w:pPr>
+        <w:ind w:left="2200" w:hanging="440"/>
+      </w:pPr>
+      <w:rPr>
+        <w:rFonts w:ascii="Wingdings" w:hAnsi="Wingdings" w:hint="default"/>
+      </w:rPr>
+    </w:lvl>
+    <w:lvl w:ilvl="5" w:tplc="0409000D" w:tentative="1">
+      <w:start w:val="1"/>
+      <w:numFmt w:val="bullet"/>
+      <w:lvlText w:val=""/>
+      <w:lvlJc w:val="left"/>
+      <w:pPr>
+        <w:ind w:left="2640" w:hanging="440"/>
+      </w:pPr>
+      <w:rPr>
+        <w:rFonts w:ascii="Wingdings" w:hAnsi="Wingdings" w:hint="default"/>
+      </w:rPr>
+    </w:lvl>
+    <w:lvl w:ilvl="6" w:tplc="04090001" w:tentative="1">
+      <w:start w:val="1"/>
+      <w:numFmt w:val="bullet"/>
+      <w:lvlText w:val=""/>
+      <w:lvlJc w:val="left"/>
+      <w:pPr>
+        <w:ind w:left="3080" w:hanging="440"/>
+      </w:pPr>
+      <w:rPr>
+        <w:rFonts w:ascii="Wingdings" w:hAnsi="Wingdings" w:hint="default"/>
+      </w:rPr>
+    </w:lvl>
+    <w:lvl w:ilvl="7" w:tplc="0409000B" w:tentative="1">
+      <w:start w:val="1"/>
+      <w:numFmt w:val="bullet"/>
+      <w:lvlText w:val=""/>
+      <w:lvlJc w:val="left"/>
+      <w:pPr>
+        <w:ind w:left="3520" w:hanging="440"/>
+      </w:pPr>
+      <w:rPr>
+        <w:rFonts w:ascii="Wingdings" w:hAnsi="Wingdings" w:hint="default"/>
+      </w:rPr>
+    </w:lvl>
+    <w:lvl w:ilvl="8" w:tplc="0409000D" w:tentative="1">
+      <w:start w:val="1"/>
+      <w:numFmt w:val="bullet"/>
+      <w:lvlText w:val=""/>
+      <w:lvlJc w:val="left"/>
+      <w:pPr>
+        <w:ind w:left="3960" w:hanging="440"/>
+      </w:pPr>
+      <w:rPr>
+        <w:rFonts w:ascii="Wingdings" w:hAnsi="Wingdings" w:hint="default"/>
+      </w:rPr>
+    </w:lvl>
+  </w:abstractNum>
+  <w:abstractNum w:abstractNumId="2" w15:restartNumberingAfterBreak="0">
+    <w:nsid w:val="36355B31"/>
+    <w:multiLevelType w:val="hybridMultilevel"/>
+    <w:tmpl w:val="3490DBE6"/>
+    <w:lvl w:ilvl="0" w:tplc="04090001">
+      <w:start w:val="1"/>
+      <w:numFmt w:val="bullet"/>
+      <w:lvlText w:val=""/>
+      <w:lvlJc w:val="left"/>
+      <w:pPr>
+        <w:ind w:left="440" w:hanging="440"/>
+      </w:pPr>
+      <w:rPr>
+        <w:rFonts w:ascii="Wingdings" w:hAnsi="Wingdings" w:hint="default"/>
+      </w:rPr>
+    </w:lvl>
+    <w:lvl w:ilvl="1" w:tplc="0409000B" w:tentative="1">
+      <w:start w:val="1"/>
+      <w:numFmt w:val="bullet"/>
+      <w:lvlText w:val=""/>
+      <w:lvlJc w:val="left"/>
+      <w:pPr>
+        <w:ind w:left="880" w:hanging="440"/>
+      </w:pPr>
+      <w:rPr>
+        <w:rFonts w:ascii="Wingdings" w:hAnsi="Wingdings" w:hint="default"/>
+      </w:rPr>
+    </w:lvl>
+    <w:lvl w:ilvl="2" w:tplc="0409000D" w:tentative="1">
+      <w:start w:val="1"/>
+      <w:numFmt w:val="bullet"/>
+      <w:lvlText w:val=""/>
+      <w:lvlJc w:val="left"/>
+      <w:pPr>
+        <w:ind w:left="1320" w:hanging="440"/>
+      </w:pPr>
+      <w:rPr>
+        <w:rFonts w:ascii="Wingdings" w:hAnsi="Wingdings" w:hint="default"/>
+      </w:rPr>
+    </w:lvl>
+    <w:lvl w:ilvl="3" w:tplc="04090001" w:tentative="1">
+      <w:start w:val="1"/>
+      <w:numFmt w:val="bullet"/>
+      <w:lvlText w:val=""/>
+      <w:lvlJc w:val="left"/>
+      <w:pPr>
+        <w:ind w:left="1760" w:hanging="440"/>
+      </w:pPr>
+      <w:rPr>
+        <w:rFonts w:ascii="Wingdings" w:hAnsi="Wingdings" w:hint="default"/>
+      </w:rPr>
+    </w:lvl>
+    <w:lvl w:ilvl="4" w:tplc="0409000B" w:tentative="1">
+      <w:start w:val="1"/>
+      <w:numFmt w:val="bullet"/>
+      <w:lvlText w:val=""/>
+      <w:lvlJc w:val="left"/>
+      <w:pPr>
+        <w:ind w:left="2200" w:hanging="440"/>
+      </w:pPr>
+      <w:rPr>
+        <w:rFonts w:ascii="Wingdings" w:hAnsi="Wingdings" w:hint="default"/>
+      </w:rPr>
+    </w:lvl>
+    <w:lvl w:ilvl="5" w:tplc="0409000D" w:tentative="1">
+      <w:start w:val="1"/>
+      <w:numFmt w:val="bullet"/>
+      <w:lvlText w:val=""/>
+      <w:lvlJc w:val="left"/>
+      <w:pPr>
+        <w:ind w:left="2640" w:hanging="440"/>
+      </w:pPr>
+      <w:rPr>
+        <w:rFonts w:ascii="Wingdings" w:hAnsi="Wingdings" w:hint="default"/>
+      </w:rPr>
+    </w:lvl>
+    <w:lvl w:ilvl="6" w:tplc="04090001" w:tentative="1">
+      <w:start w:val="1"/>
+      <w:numFmt w:val="bullet"/>
+      <w:lvlText w:val=""/>
+      <w:lvlJc w:val="left"/>
+      <w:pPr>
+        <w:ind w:left="3080" w:hanging="440"/>
+      </w:pPr>
+      <w:rPr>
+        <w:rFonts w:ascii="Wingdings" w:hAnsi="Wingdings" w:hint="default"/>
+      </w:rPr>
+    </w:lvl>
+    <w:lvl w:ilvl="7" w:tplc="0409000B" w:tentative="1">
+      <w:start w:val="1"/>
+      <w:numFmt w:val="bullet"/>
+      <w:lvlText w:val=""/>
+      <w:lvlJc w:val="left"/>
+      <w:pPr>
+        <w:ind w:left="3520" w:hanging="440"/>
+      </w:pPr>
+      <w:rPr>
+        <w:rFonts w:ascii="Wingdings" w:hAnsi="Wingdings" w:hint="default"/>
+      </w:rPr>
+    </w:lvl>
+    <w:lvl w:ilvl="8" w:tplc="0409000D" w:tentative="1">
+      <w:start w:val="1"/>
+      <w:numFmt w:val="bullet"/>
+      <w:lvlText w:val=""/>
+      <w:lvlJc w:val="left"/>
+      <w:pPr>
+        <w:ind w:left="3960" w:hanging="440"/>
+      </w:pPr>
+      <w:rPr>
+        <w:rFonts w:ascii="Wingdings" w:hAnsi="Wingdings" w:hint="default"/>
+      </w:rPr>
+    </w:lvl>
+  </w:abstractNum>
+  <w:num w:numId="1" w16cid:durableId="1581715169">
+    <w:abstractNumId w:val="0"/>
+  </w:num>
+  <w:num w:numId="2" w16cid:durableId="450125891">
+    <w:abstractNumId w:val="2"/>
+  </w:num>
+  <w:num w:numId="3" w16cid:durableId="1453986247">
+    <w:abstractNumId w:val="1"/>
+  </w:num>
+</w:numbering>
 </file>
 
 <file path=word/styles.xml><?xml version="1.0" encoding="utf-8"?>

--- a/doc/10_議事録/0603-0607議事録.docx
+++ b/doc/10_議事録/0603-0607議事録.docx
@@ -653,7 +653,6 @@
       <w:pPr>
         <w:snapToGrid w:val="0"/>
         <w:rPr>
-          <w:rFonts w:hint="eastAsia"/>
           <w:sz w:val="28"/>
           <w:szCs w:val="32"/>
         </w:rPr>
@@ -716,9 +715,6 @@
     <w:p>
       <w:pPr>
         <w:snapToGrid w:val="0"/>
-        <w:rPr>
-          <w:rFonts w:hint="eastAsia"/>
-        </w:rPr>
       </w:pPr>
       <w:r>
         <w:rPr>
@@ -754,9 +750,6 @@
     <w:p>
       <w:pPr>
         <w:snapToGrid w:val="0"/>
-        <w:rPr>
-          <w:rFonts w:hint="eastAsia"/>
-        </w:rPr>
       </w:pPr>
       <w:r>
         <w:rPr>
@@ -887,9 +880,6 @@
     <w:p>
       <w:pPr>
         <w:snapToGrid w:val="0"/>
-        <w:rPr>
-          <w:rFonts w:hint="eastAsia"/>
-        </w:rPr>
       </w:pPr>
       <w:r>
         <w:rPr>
@@ -933,9 +923,6 @@
     <w:p>
       <w:pPr>
         <w:snapToGrid w:val="0"/>
-        <w:rPr>
-          <w:rFonts w:hint="eastAsia"/>
-        </w:rPr>
       </w:pPr>
       <w:r>
         <w:rPr>
@@ -1070,7 +1057,6 @@
       <w:pPr>
         <w:snapToGrid w:val="0"/>
         <w:rPr>
-          <w:rFonts w:hint="eastAsia"/>
           <w:sz w:val="28"/>
           <w:szCs w:val="28"/>
         </w:rPr>
@@ -1082,6 +1068,529 @@
           <w:szCs w:val="28"/>
         </w:rPr>
         <w:t>タイムキーパーの順番</w:t>
+      </w:r>
+    </w:p>
+    <w:p>
+      <w:pPr>
+        <w:snapToGrid w:val="0"/>
+        <w:rPr>
+          <w:sz w:val="28"/>
+          <w:szCs w:val="28"/>
+        </w:rPr>
+      </w:pPr>
+    </w:p>
+    <w:p>
+      <w:pPr>
+        <w:widowControl/>
+        <w:rPr>
+          <w:sz w:val="28"/>
+          <w:szCs w:val="28"/>
+        </w:rPr>
+      </w:pPr>
+      <w:r>
+        <w:rPr>
+          <w:sz w:val="28"/>
+          <w:szCs w:val="28"/>
+        </w:rPr>
+        <w:br w:type="page"/>
+      </w:r>
+    </w:p>
+    <w:p>
+      <w:pPr>
+        <w:snapToGrid w:val="0"/>
+        <w:rPr>
+          <w:sz w:val="28"/>
+          <w:szCs w:val="32"/>
+        </w:rPr>
+      </w:pPr>
+      <w:r>
+        <w:rPr>
+          <w:rFonts w:hint="eastAsia"/>
+          <w:sz w:val="48"/>
+          <w:szCs w:val="52"/>
+        </w:rPr>
+        <w:lastRenderedPageBreak/>
+        <w:t>議事録</w:t>
+      </w:r>
+      <w:r>
+        <w:rPr>
+          <w:rFonts w:hint="eastAsia"/>
+          <w:sz w:val="48"/>
+          <w:szCs w:val="52"/>
+        </w:rPr>
+        <w:t xml:space="preserve">　　</w:t>
+      </w:r>
+      <w:r>
+        <w:rPr>
+          <w:rFonts w:hint="eastAsia"/>
+          <w:sz w:val="28"/>
+          <w:szCs w:val="32"/>
+        </w:rPr>
+        <w:t>担当：佐々木</w:t>
+      </w:r>
+    </w:p>
+    <w:p>
+      <w:pPr>
+        <w:snapToGrid w:val="0"/>
+        <w:rPr>
+          <w:sz w:val="21"/>
+          <w:szCs w:val="21"/>
+        </w:rPr>
+      </w:pPr>
+      <w:r>
+        <w:rPr>
+          <w:rFonts w:hint="eastAsia"/>
+          <w:sz w:val="21"/>
+          <w:szCs w:val="21"/>
+        </w:rPr>
+        <w:t>日時：2024/06/06</w:t>
+      </w:r>
+    </w:p>
+    <w:p>
+      <w:pPr>
+        <w:snapToGrid w:val="0"/>
+        <w:rPr>
+          <w:sz w:val="21"/>
+          <w:szCs w:val="21"/>
+        </w:rPr>
+      </w:pPr>
+      <w:r>
+        <w:rPr>
+          <w:rFonts w:hint="eastAsia"/>
+          <w:sz w:val="21"/>
+          <w:szCs w:val="21"/>
+        </w:rPr>
+        <w:t>決定事項：</w:t>
+      </w:r>
+      <w:r>
+        <w:rPr>
+          <w:rFonts w:hint="eastAsia"/>
+          <w:sz w:val="21"/>
+          <w:szCs w:val="21"/>
+        </w:rPr>
+        <w:t>アプリ名：</w:t>
+      </w:r>
+      <w:r>
+        <w:rPr>
+          <w:sz w:val="21"/>
+          <w:szCs w:val="21"/>
+        </w:rPr>
+        <w:t>I</w:t>
+      </w:r>
+      <w:r>
+        <w:rPr>
+          <w:rFonts w:hint="eastAsia"/>
+          <w:sz w:val="21"/>
+          <w:szCs w:val="21"/>
+        </w:rPr>
+        <w:t>GNITE</w:t>
+      </w:r>
+    </w:p>
+    <w:p>
+      <w:pPr>
+        <w:snapToGrid w:val="0"/>
+        <w:ind w:firstLine="840"/>
+        <w:rPr>
+          <w:sz w:val="21"/>
+          <w:szCs w:val="21"/>
+        </w:rPr>
+      </w:pPr>
+      <w:r>
+        <w:rPr>
+          <w:rFonts w:hint="eastAsia"/>
+          <w:sz w:val="21"/>
+          <w:szCs w:val="21"/>
+        </w:rPr>
+        <w:t>キャンプで使用する着火剤</w:t>
+      </w:r>
+      <w:proofErr w:type="spellStart"/>
+      <w:r>
+        <w:rPr>
+          <w:rFonts w:hint="eastAsia"/>
+          <w:sz w:val="21"/>
+          <w:szCs w:val="21"/>
+        </w:rPr>
+        <w:t>Ignier</w:t>
+      </w:r>
+      <w:proofErr w:type="spellEnd"/>
+      <w:r>
+        <w:rPr>
+          <w:rFonts w:hint="eastAsia"/>
+          <w:sz w:val="21"/>
+          <w:szCs w:val="21"/>
+        </w:rPr>
+        <w:t>から</w:t>
+      </w:r>
+    </w:p>
+    <w:p>
+      <w:pPr>
+        <w:snapToGrid w:val="0"/>
+        <w:ind w:firstLine="840"/>
+        <w:rPr>
+          <w:sz w:val="21"/>
+          <w:szCs w:val="21"/>
+        </w:rPr>
+      </w:pPr>
+      <w:r>
+        <w:rPr>
+          <w:rFonts w:hint="eastAsia"/>
+          <w:sz w:val="21"/>
+          <w:szCs w:val="21"/>
+        </w:rPr>
+        <w:t>（火、友好）</w:t>
+      </w:r>
+      <w:r>
+        <w:rPr>
+          <w:rFonts w:hint="eastAsia"/>
+          <w:sz w:val="21"/>
+          <w:szCs w:val="21"/>
+        </w:rPr>
+        <w:t>を着火する</w:t>
+      </w:r>
+    </w:p>
+    <w:p>
+      <w:pPr>
+        <w:snapToGrid w:val="0"/>
+        <w:rPr>
+          <w:sz w:val="21"/>
+          <w:szCs w:val="21"/>
+        </w:rPr>
+      </w:pPr>
+      <w:r>
+        <w:rPr>
+          <w:rFonts w:hint="eastAsia"/>
+          <w:sz w:val="21"/>
+          <w:szCs w:val="21"/>
+        </w:rPr>
+        <w:t>〇</w:t>
+      </w:r>
+      <w:r>
+        <w:rPr>
+          <w:rFonts w:hint="eastAsia"/>
+          <w:sz w:val="21"/>
+          <w:szCs w:val="21"/>
+        </w:rPr>
+        <w:t>ログイン情報は</w:t>
+      </w:r>
+    </w:p>
+    <w:p>
+      <w:pPr>
+        <w:snapToGrid w:val="0"/>
+        <w:rPr>
+          <w:sz w:val="21"/>
+          <w:szCs w:val="21"/>
+        </w:rPr>
+      </w:pPr>
+      <w:r>
+        <w:rPr>
+          <w:sz w:val="21"/>
+          <w:szCs w:val="21"/>
+        </w:rPr>
+        <w:tab/>
+      </w:r>
+      <w:r>
+        <w:rPr>
+          <w:rFonts w:hint="eastAsia"/>
+          <w:sz w:val="21"/>
+          <w:szCs w:val="21"/>
+        </w:rPr>
+        <w:t>パスワードとメールアドレス</w:t>
+      </w:r>
+      <w:r>
+        <w:rPr>
+          <w:rFonts w:hint="eastAsia"/>
+          <w:sz w:val="21"/>
+          <w:szCs w:val="21"/>
+        </w:rPr>
+        <w:t>で管理</w:t>
+      </w:r>
+    </w:p>
+    <w:p>
+      <w:pPr>
+        <w:snapToGrid w:val="0"/>
+        <w:rPr>
+          <w:sz w:val="21"/>
+          <w:szCs w:val="21"/>
+        </w:rPr>
+      </w:pPr>
+      <w:r>
+        <w:rPr>
+          <w:rFonts w:hint="eastAsia"/>
+          <w:sz w:val="21"/>
+          <w:szCs w:val="21"/>
+        </w:rPr>
+        <w:t>〇</w:t>
+      </w:r>
+      <w:r>
+        <w:rPr>
+          <w:rFonts w:hint="eastAsia"/>
+          <w:sz w:val="21"/>
+          <w:szCs w:val="21"/>
+        </w:rPr>
+        <w:t>レベル設定：「エンジョイ」「ガチ」の間をスクロールバーで選ぶ</w:t>
+      </w:r>
+    </w:p>
+    <w:p>
+      <w:pPr>
+        <w:snapToGrid w:val="0"/>
+        <w:ind w:firstLineChars="100" w:firstLine="210"/>
+        <w:rPr>
+          <w:sz w:val="21"/>
+          <w:szCs w:val="21"/>
+        </w:rPr>
+      </w:pPr>
+      <w:r>
+        <w:rPr>
+          <w:rFonts w:hint="eastAsia"/>
+          <w:sz w:val="21"/>
+          <w:szCs w:val="21"/>
+        </w:rPr>
+        <w:t>経験値：「0」～「100」の間でスクロールバーで選ぶ</w:t>
+      </w:r>
+    </w:p>
+    <w:p>
+      <w:pPr>
+        <w:snapToGrid w:val="0"/>
+        <w:ind w:firstLineChars="100" w:firstLine="210"/>
+        <w:rPr>
+          <w:sz w:val="21"/>
+          <w:szCs w:val="21"/>
+        </w:rPr>
+      </w:pPr>
+      <w:r>
+        <w:rPr>
+          <w:rFonts w:hint="eastAsia"/>
+          <w:sz w:val="21"/>
+          <w:szCs w:val="21"/>
+        </w:rPr>
+        <w:t>初期値はどちらも50</w:t>
+      </w:r>
+    </w:p>
+    <w:p>
+      <w:pPr>
+        <w:snapToGrid w:val="0"/>
+        <w:rPr>
+          <w:sz w:val="21"/>
+          <w:szCs w:val="21"/>
+        </w:rPr>
+      </w:pPr>
+    </w:p>
+    <w:p>
+      <w:pPr>
+        <w:snapToGrid w:val="0"/>
+        <w:rPr>
+          <w:sz w:val="21"/>
+          <w:szCs w:val="21"/>
+        </w:rPr>
+      </w:pPr>
+      <w:r>
+        <w:rPr>
+          <w:rFonts w:hint="eastAsia"/>
+          <w:sz w:val="21"/>
+          <w:szCs w:val="21"/>
+        </w:rPr>
+        <w:t>〇</w:t>
+      </w:r>
+      <w:r>
+        <w:rPr>
+          <w:rFonts w:hint="eastAsia"/>
+          <w:sz w:val="21"/>
+          <w:szCs w:val="21"/>
+        </w:rPr>
+        <w:t>終わった後にも連絡とるのか</w:t>
+      </w:r>
+    </w:p>
+    <w:p>
+      <w:pPr>
+        <w:snapToGrid w:val="0"/>
+        <w:rPr>
+          <w:sz w:val="21"/>
+          <w:szCs w:val="21"/>
+        </w:rPr>
+      </w:pPr>
+      <w:r>
+        <w:rPr>
+          <w:sz w:val="21"/>
+          <w:szCs w:val="21"/>
+        </w:rPr>
+        <w:tab/>
+      </w:r>
+      <w:r>
+        <w:rPr>
+          <w:rFonts w:hint="eastAsia"/>
+          <w:sz w:val="21"/>
+          <w:szCs w:val="21"/>
+        </w:rPr>
+        <w:t>取らない</w:t>
+      </w:r>
+      <w:r>
+        <w:rPr>
+          <w:rFonts w:hint="eastAsia"/>
+          <w:sz w:val="21"/>
+          <w:szCs w:val="21"/>
+        </w:rPr>
+        <w:t>で決定</w:t>
+      </w:r>
+      <w:r>
+        <w:rPr>
+          <w:rFonts w:hint="eastAsia"/>
+          <w:sz w:val="21"/>
+          <w:szCs w:val="21"/>
+        </w:rPr>
+        <w:t>→一期一会を大切にする</w:t>
+      </w:r>
+    </w:p>
+    <w:p>
+      <w:pPr>
+        <w:snapToGrid w:val="0"/>
+        <w:ind w:firstLineChars="100" w:firstLine="210"/>
+        <w:rPr>
+          <w:sz w:val="21"/>
+          <w:szCs w:val="21"/>
+        </w:rPr>
+      </w:pPr>
+      <w:r>
+        <w:rPr>
+          <w:rFonts w:hint="eastAsia"/>
+          <w:sz w:val="21"/>
+          <w:szCs w:val="21"/>
+        </w:rPr>
+        <w:t>プロフィール写真も設定しない</w:t>
+      </w:r>
+    </w:p>
+    <w:p>
+      <w:pPr>
+        <w:snapToGrid w:val="0"/>
+        <w:ind w:firstLineChars="100" w:firstLine="210"/>
+        <w:rPr>
+          <w:sz w:val="21"/>
+          <w:szCs w:val="21"/>
+        </w:rPr>
+      </w:pPr>
+      <w:r>
+        <w:rPr>
+          <w:rFonts w:hint="eastAsia"/>
+          <w:sz w:val="21"/>
+          <w:szCs w:val="21"/>
+        </w:rPr>
+        <w:t>コミュニケーションツール</w:t>
+      </w:r>
+    </w:p>
+    <w:p>
+      <w:pPr>
+        <w:snapToGrid w:val="0"/>
+        <w:rPr>
+          <w:sz w:val="21"/>
+          <w:szCs w:val="21"/>
+        </w:rPr>
+      </w:pPr>
+      <w:r>
+        <w:rPr>
+          <w:sz w:val="21"/>
+          <w:szCs w:val="21"/>
+        </w:rPr>
+        <w:tab/>
+      </w:r>
+      <w:r>
+        <w:rPr>
+          <w:rFonts w:hint="eastAsia"/>
+          <w:sz w:val="21"/>
+          <w:szCs w:val="21"/>
+        </w:rPr>
+        <w:t>匿名性を維持して作成する</w:t>
+      </w:r>
+    </w:p>
+    <w:p>
+      <w:pPr>
+        <w:snapToGrid w:val="0"/>
+        <w:rPr>
+          <w:sz w:val="21"/>
+          <w:szCs w:val="21"/>
+        </w:rPr>
+      </w:pPr>
+      <w:r>
+        <w:rPr>
+          <w:sz w:val="21"/>
+          <w:szCs w:val="21"/>
+        </w:rPr>
+        <w:tab/>
+      </w:r>
+      <w:r>
+        <w:rPr>
+          <w:rFonts w:hint="eastAsia"/>
+          <w:sz w:val="21"/>
+          <w:szCs w:val="21"/>
+        </w:rPr>
+        <w:t>無いと集合や持ち物について困るため</w:t>
+      </w:r>
+    </w:p>
+    <w:p>
+      <w:pPr>
+        <w:snapToGrid w:val="0"/>
+        <w:rPr>
+          <w:sz w:val="21"/>
+          <w:szCs w:val="21"/>
+        </w:rPr>
+      </w:pPr>
+      <w:r>
+        <w:rPr>
+          <w:rFonts w:hint="eastAsia"/>
+          <w:sz w:val="21"/>
+          <w:szCs w:val="21"/>
+        </w:rPr>
+        <w:t>〇</w:t>
+      </w:r>
+      <w:r>
+        <w:rPr>
+          <w:rFonts w:hint="eastAsia"/>
+          <w:sz w:val="21"/>
+          <w:szCs w:val="21"/>
+        </w:rPr>
+        <w:t>主催がイベントの開催は行わない</w:t>
+      </w:r>
+    </w:p>
+    <w:p>
+      <w:pPr>
+        <w:snapToGrid w:val="0"/>
+        <w:rPr>
+          <w:sz w:val="21"/>
+          <w:szCs w:val="21"/>
+        </w:rPr>
+      </w:pPr>
+    </w:p>
+    <w:p>
+      <w:pPr>
+        <w:snapToGrid w:val="0"/>
+        <w:rPr>
+          <w:sz w:val="21"/>
+          <w:szCs w:val="21"/>
+        </w:rPr>
+      </w:pPr>
+      <w:r>
+        <w:rPr>
+          <w:rFonts w:hint="eastAsia"/>
+          <w:sz w:val="21"/>
+          <w:szCs w:val="21"/>
+        </w:rPr>
+        <w:t>〇成長パラメータは複数の項目がある。</w:t>
+      </w:r>
+    </w:p>
+    <w:p>
+      <w:pPr>
+        <w:snapToGrid w:val="0"/>
+        <w:ind w:firstLineChars="100" w:firstLine="210"/>
+        <w:rPr>
+          <w:sz w:val="21"/>
+          <w:szCs w:val="21"/>
+        </w:rPr>
+      </w:pPr>
+      <w:r>
+        <w:rPr>
+          <w:rFonts w:hint="eastAsia"/>
+          <w:sz w:val="21"/>
+          <w:szCs w:val="21"/>
+        </w:rPr>
+        <w:t>成長パラメータに応じてアイコンが入手できる</w:t>
       </w:r>
     </w:p>
     <w:sectPr>
@@ -1847,6 +2356,7 @@
   <w:style w:type="paragraph" w:default="1" w:styleId="a">
     <w:name w:val="Normal"/>
     <w:qFormat/>
+    <w:rsid w:val="00883D8D"/>
     <w:pPr>
       <w:widowControl w:val="0"/>
     </w:pPr>

--- a/doc/10_議事録/0603-0607議事録.docx
+++ b/doc/10_議事録/0603-0607議事録.docx
@@ -1591,6 +1591,1337 @@
           <w:szCs w:val="21"/>
         </w:rPr>
         <w:t>成長パラメータに応じてアイコンが入手できる</w:t>
+      </w:r>
+    </w:p>
+    <w:p>
+      <w:pPr>
+        <w:snapToGrid w:val="0"/>
+        <w:rPr>
+          <w:sz w:val="21"/>
+          <w:szCs w:val="21"/>
+        </w:rPr>
+      </w:pPr>
+    </w:p>
+    <w:p>
+      <w:pPr>
+        <w:widowControl/>
+        <w:rPr>
+          <w:sz w:val="21"/>
+          <w:szCs w:val="21"/>
+        </w:rPr>
+      </w:pPr>
+      <w:r>
+        <w:rPr>
+          <w:sz w:val="21"/>
+          <w:szCs w:val="21"/>
+        </w:rPr>
+        <w:br w:type="page"/>
+      </w:r>
+    </w:p>
+    <w:p>
+      <w:pPr>
+        <w:snapToGrid w:val="0"/>
+        <w:rPr>
+          <w:sz w:val="28"/>
+          <w:szCs w:val="32"/>
+        </w:rPr>
+      </w:pPr>
+      <w:r>
+        <w:rPr>
+          <w:rFonts w:hint="eastAsia"/>
+          <w:sz w:val="48"/>
+          <w:szCs w:val="52"/>
+        </w:rPr>
+        <w:lastRenderedPageBreak/>
+        <w:t>議事録</w:t>
+      </w:r>
+      <w:r>
+        <w:rPr>
+          <w:rFonts w:hint="eastAsia"/>
+          <w:sz w:val="48"/>
+          <w:szCs w:val="52"/>
+        </w:rPr>
+        <w:t xml:space="preserve">　　</w:t>
+      </w:r>
+      <w:r>
+        <w:rPr>
+          <w:rFonts w:hint="eastAsia"/>
+          <w:sz w:val="28"/>
+          <w:szCs w:val="32"/>
+        </w:rPr>
+        <w:t>担当：</w:t>
+      </w:r>
+      <w:r>
+        <w:rPr>
+          <w:rFonts w:hint="eastAsia"/>
+          <w:sz w:val="28"/>
+          <w:szCs w:val="32"/>
+        </w:rPr>
+        <w:t>福岡</w:t>
+      </w:r>
+    </w:p>
+    <w:p>
+      <w:pPr>
+        <w:snapToGrid w:val="0"/>
+        <w:rPr>
+          <w:sz w:val="28"/>
+          <w:szCs w:val="32"/>
+        </w:rPr>
+      </w:pPr>
+      <w:r>
+        <w:rPr>
+          <w:rFonts w:hint="eastAsia"/>
+          <w:sz w:val="28"/>
+          <w:szCs w:val="32"/>
+        </w:rPr>
+        <w:t>日時：2024/06/0</w:t>
+      </w:r>
+      <w:r>
+        <w:rPr>
+          <w:rFonts w:hint="eastAsia"/>
+          <w:sz w:val="28"/>
+          <w:szCs w:val="32"/>
+        </w:rPr>
+        <w:t>7</w:t>
+      </w:r>
+    </w:p>
+    <w:p>
+      <w:pPr>
+        <w:snapToGrid w:val="0"/>
+        <w:rPr>
+          <w:sz w:val="28"/>
+          <w:szCs w:val="32"/>
+        </w:rPr>
+      </w:pPr>
+      <w:r>
+        <w:rPr>
+          <w:rFonts w:hint="eastAsia"/>
+          <w:sz w:val="28"/>
+          <w:szCs w:val="32"/>
+        </w:rPr>
+        <w:t>決定事項：</w:t>
+      </w:r>
+    </w:p>
+    <w:p>
+      <w:pPr>
+        <w:snapToGrid w:val="0"/>
+        <w:rPr>
+          <w:sz w:val="28"/>
+          <w:szCs w:val="32"/>
+        </w:rPr>
+      </w:pPr>
+      <w:r>
+        <w:rPr>
+          <w:rFonts w:hint="eastAsia"/>
+          <w:sz w:val="28"/>
+          <w:szCs w:val="32"/>
+        </w:rPr>
+        <w:t>機能</w:t>
+      </w:r>
+      <w:r>
+        <w:rPr>
+          <w:rFonts w:hint="eastAsia"/>
+          <w:sz w:val="28"/>
+          <w:szCs w:val="32"/>
+        </w:rPr>
+        <w:t>について</w:t>
+      </w:r>
+    </w:p>
+    <w:p>
+      <w:pPr>
+        <w:snapToGrid w:val="0"/>
+      </w:pPr>
+      <w:r>
+        <w:rPr>
+          <w:rFonts w:hint="eastAsia"/>
+        </w:rPr>
+        <w:t>●</w:t>
+      </w:r>
+      <w:r>
+        <w:rPr>
+          <w:rFonts w:hint="eastAsia"/>
+        </w:rPr>
+        <w:t>コミュニケーションツールはイベント参加者間の最低限のチャット機能のみ</w:t>
+      </w:r>
+    </w:p>
+    <w:p>
+      <w:pPr>
+        <w:snapToGrid w:val="0"/>
+      </w:pPr>
+      <w:r>
+        <w:rPr>
+          <w:rFonts w:hint="eastAsia"/>
+        </w:rPr>
+        <w:t>DMのような機能ではなく匿名のオープンチャット</w:t>
+      </w:r>
+    </w:p>
+    <w:p>
+      <w:pPr>
+        <w:snapToGrid w:val="0"/>
+      </w:pPr>
+      <w:r>
+        <w:rPr>
+          <w:rFonts w:hint="eastAsia"/>
+        </w:rPr>
+        <w:t>イベント終了後は使用不可</w:t>
+      </w:r>
+    </w:p>
+    <w:p>
+      <w:pPr>
+        <w:snapToGrid w:val="0"/>
+      </w:pPr>
+      <w:r>
+        <w:rPr>
+          <w:rFonts w:hint="eastAsia"/>
+        </w:rPr>
+        <w:t>●検索機能の有無→無（サブ機能として進捗状況次第では実装）</w:t>
+      </w:r>
+    </w:p>
+    <w:p>
+      <w:pPr>
+        <w:snapToGrid w:val="0"/>
+      </w:pPr>
+      <w:r>
+        <w:rPr>
+          <w:rFonts w:hint="eastAsia"/>
+        </w:rPr>
+        <w:t>●プロフ更新機能の有無→有</w:t>
+      </w:r>
+    </w:p>
+    <w:p>
+      <w:pPr>
+        <w:snapToGrid w:val="0"/>
+        <w:ind w:left="220" w:hangingChars="100" w:hanging="220"/>
+      </w:pPr>
+      <w:r>
+        <w:rPr>
+          <w:rFonts w:hint="eastAsia"/>
+        </w:rPr>
+        <w:t>●プロフ登録について新規登録時にユーザーに必須項目（</w:t>
+      </w:r>
+      <w:r>
+        <w:rPr>
+          <w:rFonts w:hint="eastAsia"/>
+        </w:rPr>
+        <w:t>氏名・電話番号・</w:t>
+      </w:r>
+      <w:r>
+        <w:rPr>
+          <w:rFonts w:hint="eastAsia"/>
+        </w:rPr>
+        <w:t>メアド・パス</w:t>
+      </w:r>
+      <w:r>
+        <w:rPr>
+          <w:rFonts w:hint="eastAsia"/>
+        </w:rPr>
+        <w:t>・居住地・参加可能範囲・自信度・レベル感</w:t>
+      </w:r>
+      <w:r>
+        <w:rPr>
+          <w:rFonts w:hint="eastAsia"/>
+        </w:rPr>
+        <w:t>）を入力してもらう。</w:t>
+      </w:r>
+    </w:p>
+    <w:p>
+      <w:pPr>
+        <w:snapToGrid w:val="0"/>
+        <w:rPr>
+          <w:rFonts w:hint="eastAsia"/>
+        </w:rPr>
+      </w:pPr>
+      <w:r>
+        <w:rPr>
+          <w:rFonts w:hint="eastAsia"/>
+        </w:rPr>
+        <w:t xml:space="preserve">　後にユーザーの任意のタイミングで変更や追加が可能にする。</w:t>
+      </w:r>
+    </w:p>
+    <w:p>
+      <w:pPr>
+        <w:snapToGrid w:val="0"/>
+      </w:pPr>
+      <w:r>
+        <w:rPr>
+          <w:rFonts w:hint="eastAsia"/>
+        </w:rPr>
+        <w:t>●イベント開催場所表示機能は</w:t>
+      </w:r>
+      <w:r>
+        <w:t>Google Map</w:t>
+      </w:r>
+      <w:r>
+        <w:rPr>
+          <w:rFonts w:hint="eastAsia"/>
+        </w:rPr>
+        <w:t>を使用。</w:t>
+      </w:r>
+    </w:p>
+    <w:p>
+      <w:pPr>
+        <w:snapToGrid w:val="0"/>
+      </w:pPr>
+      <w:r>
+        <w:rPr>
+          <w:rFonts w:hint="eastAsia"/>
+        </w:rPr>
+        <w:t>●イベントの公開タイミングは6か月前より可能。その間の参加可能数の上限は5つ</w:t>
+      </w:r>
+    </w:p>
+    <w:p>
+      <w:pPr>
+        <w:snapToGrid w:val="0"/>
+        <w:rPr>
+          <w:rFonts w:ascii="Arial" w:hAnsi="Arial" w:cs="Arial"/>
+          <w:color w:val="1D1C1D"/>
+          <w:szCs w:val="22"/>
+          <w:shd w:val="clear" w:color="auto" w:fill="F8F8F8"/>
+        </w:rPr>
+      </w:pPr>
+      <w:r>
+        <w:rPr>
+          <w:rFonts w:hint="eastAsia"/>
+        </w:rPr>
+        <w:t>●</w:t>
+      </w:r>
+      <w:r>
+        <w:rPr>
+          <w:rFonts w:ascii="Arial" w:hAnsi="Arial" w:cs="Arial"/>
+          <w:color w:val="1D1C1D"/>
+          <w:szCs w:val="22"/>
+          <w:shd w:val="clear" w:color="auto" w:fill="F8F8F8"/>
+        </w:rPr>
+        <w:t>知の方法・ホーム画面に表示　イベント通知エリアにリストで溜っていく</w:t>
+      </w:r>
+    </w:p>
+    <w:p>
+      <w:pPr>
+        <w:snapToGrid w:val="0"/>
+        <w:rPr>
+          <w:rFonts w:ascii="Arial" w:hAnsi="Arial" w:cs="Arial"/>
+          <w:color w:val="1D1C1D"/>
+          <w:szCs w:val="22"/>
+          <w:shd w:val="clear" w:color="auto" w:fill="F8F8F8"/>
+        </w:rPr>
+      </w:pPr>
+      <w:r>
+        <w:rPr>
+          <w:rFonts w:ascii="Arial" w:hAnsi="Arial" w:cs="Arial" w:hint="eastAsia"/>
+          <w:color w:val="1D1C1D"/>
+          <w:szCs w:val="22"/>
+          <w:shd w:val="clear" w:color="auto" w:fill="F8F8F8"/>
+        </w:rPr>
+        <w:t>●</w:t>
+      </w:r>
+      <w:r>
+        <w:rPr>
+          <w:rFonts w:ascii="Arial" w:hAnsi="Arial" w:cs="Arial"/>
+          <w:color w:val="1D1C1D"/>
+          <w:szCs w:val="22"/>
+          <w:shd w:val="clear" w:color="auto" w:fill="F8F8F8"/>
+        </w:rPr>
+        <w:t>イベント登録について</w:t>
+      </w:r>
+      <w:r>
+        <w:rPr>
+          <w:rFonts w:ascii="Arial" w:hAnsi="Arial" w:cs="Arial"/>
+          <w:color w:val="1D1C1D"/>
+          <w:szCs w:val="22"/>
+        </w:rPr>
+        <w:br/>
+      </w:r>
+      <w:r>
+        <w:rPr>
+          <w:rFonts w:ascii="Arial" w:hAnsi="Arial" w:cs="Arial"/>
+          <w:color w:val="1D1C1D"/>
+          <w:szCs w:val="22"/>
+          <w:shd w:val="clear" w:color="auto" w:fill="F8F8F8"/>
+        </w:rPr>
+        <w:t>・</w:t>
+      </w:r>
+      <w:r>
+        <w:rPr>
+          <w:rFonts w:ascii="Arial" w:hAnsi="Arial" w:cs="Arial" w:hint="eastAsia"/>
+          <w:color w:val="1D1C1D"/>
+          <w:szCs w:val="22"/>
+          <w:shd w:val="clear" w:color="auto" w:fill="F8F8F8"/>
+        </w:rPr>
+        <w:t>イベント</w:t>
+      </w:r>
+      <w:r>
+        <w:rPr>
+          <w:rFonts w:ascii="Arial" w:hAnsi="Arial" w:cs="Arial"/>
+          <w:color w:val="1D1C1D"/>
+          <w:szCs w:val="22"/>
+          <w:shd w:val="clear" w:color="auto" w:fill="F8F8F8"/>
+        </w:rPr>
+        <w:t>登録は</w:t>
+      </w:r>
+      <w:r>
+        <w:rPr>
+          <w:rFonts w:ascii="Arial" w:hAnsi="Arial" w:cs="Arial" w:hint="eastAsia"/>
+          <w:color w:val="1D1C1D"/>
+          <w:szCs w:val="22"/>
+          <w:shd w:val="clear" w:color="auto" w:fill="F8F8F8"/>
+        </w:rPr>
+        <w:t>開催日の</w:t>
+      </w:r>
+      <w:r>
+        <w:rPr>
+          <w:rFonts w:ascii="Arial" w:hAnsi="Arial" w:cs="Arial"/>
+          <w:color w:val="1D1C1D"/>
+          <w:szCs w:val="22"/>
+          <w:shd w:val="clear" w:color="auto" w:fill="F8F8F8"/>
+        </w:rPr>
+        <w:t>6</w:t>
+      </w:r>
+      <w:r>
+        <w:rPr>
+          <w:rFonts w:ascii="Arial" w:hAnsi="Arial" w:cs="Arial"/>
+          <w:color w:val="1D1C1D"/>
+          <w:szCs w:val="22"/>
+          <w:shd w:val="clear" w:color="auto" w:fill="F8F8F8"/>
+        </w:rPr>
+        <w:t>カ月</w:t>
+      </w:r>
+      <w:r>
+        <w:rPr>
+          <w:rFonts w:ascii="Arial" w:hAnsi="Arial" w:cs="Arial" w:hint="eastAsia"/>
+          <w:color w:val="1D1C1D"/>
+          <w:szCs w:val="22"/>
+          <w:shd w:val="clear" w:color="auto" w:fill="F8F8F8"/>
+        </w:rPr>
+        <w:t>前</w:t>
+      </w:r>
+      <w:r>
+        <w:rPr>
+          <w:rFonts w:ascii="Arial" w:hAnsi="Arial" w:cs="Arial"/>
+          <w:color w:val="1D1C1D"/>
+          <w:szCs w:val="22"/>
+          <w:shd w:val="clear" w:color="auto" w:fill="F8F8F8"/>
+        </w:rPr>
+        <w:t>から</w:t>
+      </w:r>
+      <w:r>
+        <w:rPr>
+          <w:rFonts w:ascii="Arial" w:hAnsi="Arial" w:cs="Arial" w:hint="eastAsia"/>
+          <w:color w:val="1D1C1D"/>
+          <w:szCs w:val="22"/>
+          <w:shd w:val="clear" w:color="auto" w:fill="F8F8F8"/>
+        </w:rPr>
+        <w:t>可→</w:t>
+      </w:r>
+      <w:r>
+        <w:rPr>
+          <w:rFonts w:ascii="Arial" w:hAnsi="Arial" w:cs="Arial"/>
+          <w:color w:val="1D1C1D"/>
+          <w:szCs w:val="22"/>
+          <w:shd w:val="clear" w:color="auto" w:fill="F8F8F8"/>
+        </w:rPr>
+        <w:t>有給の取得や人気な会場の予約が取りやすい</w:t>
+      </w:r>
+      <w:r>
+        <w:rPr>
+          <w:rFonts w:ascii="Arial" w:hAnsi="Arial" w:cs="Arial" w:hint="eastAsia"/>
+          <w:color w:val="1D1C1D"/>
+          <w:szCs w:val="22"/>
+          <w:shd w:val="clear" w:color="auto" w:fill="F8F8F8"/>
+        </w:rPr>
+        <w:t>とされる</w:t>
+      </w:r>
+      <w:r>
+        <w:rPr>
+          <w:rFonts w:ascii="Arial" w:hAnsi="Arial" w:cs="Arial"/>
+          <w:color w:val="1D1C1D"/>
+          <w:szCs w:val="22"/>
+          <w:shd w:val="clear" w:color="auto" w:fill="F8F8F8"/>
+        </w:rPr>
+        <w:t>範囲</w:t>
+      </w:r>
+      <w:r>
+        <w:rPr>
+          <w:rFonts w:ascii="Arial" w:hAnsi="Arial" w:cs="Arial" w:hint="eastAsia"/>
+          <w:color w:val="1D1C1D"/>
+          <w:szCs w:val="22"/>
+          <w:shd w:val="clear" w:color="auto" w:fill="F8F8F8"/>
+        </w:rPr>
+        <w:t>で設定</w:t>
+      </w:r>
+      <w:r>
+        <w:rPr>
+          <w:rFonts w:ascii="Arial" w:hAnsi="Arial" w:cs="Arial"/>
+          <w:color w:val="1D1C1D"/>
+          <w:szCs w:val="22"/>
+        </w:rPr>
+        <w:br/>
+      </w:r>
+      <w:r>
+        <w:rPr>
+          <w:rFonts w:ascii="Arial" w:hAnsi="Arial" w:cs="Arial" w:hint="eastAsia"/>
+          <w:color w:val="1D1C1D"/>
+          <w:szCs w:val="22"/>
+          <w:shd w:val="clear" w:color="auto" w:fill="F8F8F8"/>
+        </w:rPr>
+        <w:t>・</w:t>
+      </w:r>
+      <w:r>
+        <w:rPr>
+          <w:rFonts w:ascii="Arial" w:hAnsi="Arial" w:cs="Arial"/>
+          <w:color w:val="1D1C1D"/>
+          <w:szCs w:val="22"/>
+          <w:shd w:val="clear" w:color="auto" w:fill="F8F8F8"/>
+        </w:rPr>
+        <w:t>公開のタイミングは登録した時点で</w:t>
+      </w:r>
+      <w:r>
+        <w:rPr>
+          <w:rFonts w:ascii="Arial" w:hAnsi="Arial" w:cs="Arial" w:hint="eastAsia"/>
+          <w:color w:val="1D1C1D"/>
+          <w:szCs w:val="22"/>
+          <w:shd w:val="clear" w:color="auto" w:fill="F8F8F8"/>
+        </w:rPr>
+        <w:t>の即時</w:t>
+      </w:r>
+      <w:r>
+        <w:rPr>
+          <w:rFonts w:ascii="Arial" w:hAnsi="Arial" w:cs="Arial"/>
+          <w:color w:val="1D1C1D"/>
+          <w:szCs w:val="22"/>
+          <w:shd w:val="clear" w:color="auto" w:fill="F8F8F8"/>
+        </w:rPr>
+        <w:t>公開される</w:t>
+      </w:r>
+      <w:r>
+        <w:rPr>
+          <w:rFonts w:ascii="Arial" w:hAnsi="Arial" w:cs="Arial" w:hint="eastAsia"/>
+          <w:color w:val="1D1C1D"/>
+          <w:szCs w:val="22"/>
+          <w:shd w:val="clear" w:color="auto" w:fill="F8F8F8"/>
+        </w:rPr>
+        <w:t>。</w:t>
+      </w:r>
+      <w:r>
+        <w:rPr>
+          <w:rFonts w:ascii="Arial" w:hAnsi="Arial" w:cs="Arial"/>
+          <w:color w:val="1D1C1D"/>
+          <w:szCs w:val="22"/>
+        </w:rPr>
+        <w:br/>
+      </w:r>
+      <w:r>
+        <w:rPr>
+          <w:rFonts w:ascii="Arial" w:hAnsi="Arial" w:cs="Arial" w:hint="eastAsia"/>
+          <w:color w:val="1D1C1D"/>
+          <w:szCs w:val="22"/>
+          <w:shd w:val="clear" w:color="auto" w:fill="F8F8F8"/>
+        </w:rPr>
+        <w:t>・主催者はイベント募集を</w:t>
+      </w:r>
+      <w:r>
+        <w:rPr>
+          <w:rFonts w:ascii="Arial" w:hAnsi="Arial" w:cs="Arial"/>
+          <w:color w:val="1D1C1D"/>
+          <w:szCs w:val="22"/>
+          <w:shd w:val="clear" w:color="auto" w:fill="F8F8F8"/>
+        </w:rPr>
+        <w:t>任意</w:t>
+      </w:r>
+      <w:r>
+        <w:rPr>
+          <w:rFonts w:ascii="Arial" w:hAnsi="Arial" w:cs="Arial" w:hint="eastAsia"/>
+          <w:color w:val="1D1C1D"/>
+          <w:szCs w:val="22"/>
+          <w:shd w:val="clear" w:color="auto" w:fill="F8F8F8"/>
+        </w:rPr>
+        <w:t>のタイミングで</w:t>
+      </w:r>
+      <w:r>
+        <w:rPr>
+          <w:rFonts w:ascii="Arial" w:hAnsi="Arial" w:cs="Arial"/>
+          <w:color w:val="1D1C1D"/>
+          <w:szCs w:val="22"/>
+          <w:shd w:val="clear" w:color="auto" w:fill="F8F8F8"/>
+        </w:rPr>
+        <w:t>キャンセル</w:t>
+      </w:r>
+      <w:r>
+        <w:rPr>
+          <w:rFonts w:ascii="Arial" w:hAnsi="Arial" w:cs="Arial" w:hint="eastAsia"/>
+          <w:color w:val="1D1C1D"/>
+          <w:szCs w:val="22"/>
+          <w:shd w:val="clear" w:color="auto" w:fill="F8F8F8"/>
+        </w:rPr>
+        <w:t>可</w:t>
+      </w:r>
+      <w:r>
+        <w:rPr>
+          <w:rFonts w:ascii="Arial" w:hAnsi="Arial" w:cs="Arial"/>
+          <w:color w:val="1D1C1D"/>
+          <w:szCs w:val="22"/>
+        </w:rPr>
+        <w:br/>
+      </w:r>
+      <w:r>
+        <w:rPr>
+          <w:rFonts w:ascii="Arial" w:hAnsi="Arial" w:cs="Arial" w:hint="eastAsia"/>
+          <w:color w:val="1D1C1D"/>
+          <w:szCs w:val="22"/>
+          <w:shd w:val="clear" w:color="auto" w:fill="F8F8F8"/>
+        </w:rPr>
+        <w:t>・</w:t>
+      </w:r>
+      <w:r>
+        <w:rPr>
+          <w:rFonts w:ascii="Arial" w:hAnsi="Arial" w:cs="Arial"/>
+          <w:color w:val="1D1C1D"/>
+          <w:szCs w:val="22"/>
+          <w:shd w:val="clear" w:color="auto" w:fill="F8F8F8"/>
+        </w:rPr>
+        <w:t>募集期間は</w:t>
+      </w:r>
+      <w:r>
+        <w:rPr>
+          <w:rFonts w:ascii="Arial" w:hAnsi="Arial" w:cs="Arial" w:hint="eastAsia"/>
+          <w:color w:val="1D1C1D"/>
+          <w:szCs w:val="22"/>
+          <w:shd w:val="clear" w:color="auto" w:fill="F8F8F8"/>
+        </w:rPr>
+        <w:t>イベント</w:t>
+      </w:r>
+      <w:r>
+        <w:rPr>
+          <w:rFonts w:ascii="Arial" w:hAnsi="Arial" w:cs="Arial"/>
+          <w:color w:val="1D1C1D"/>
+          <w:szCs w:val="22"/>
+          <w:shd w:val="clear" w:color="auto" w:fill="F8F8F8"/>
+        </w:rPr>
+        <w:t>実施</w:t>
+      </w:r>
+      <w:r>
+        <w:rPr>
+          <w:rFonts w:ascii="Arial" w:hAnsi="Arial" w:cs="Arial" w:hint="eastAsia"/>
+          <w:color w:val="1D1C1D"/>
+          <w:szCs w:val="22"/>
+          <w:shd w:val="clear" w:color="auto" w:fill="F8F8F8"/>
+        </w:rPr>
+        <w:t>当日から</w:t>
+      </w:r>
+      <w:r>
+        <w:rPr>
+          <w:rFonts w:ascii="Arial" w:hAnsi="Arial" w:cs="Arial"/>
+          <w:color w:val="1D1C1D"/>
+          <w:szCs w:val="22"/>
+          <w:shd w:val="clear" w:color="auto" w:fill="F8F8F8"/>
+        </w:rPr>
+        <w:t>3</w:t>
+      </w:r>
+      <w:r>
+        <w:rPr>
+          <w:rFonts w:ascii="Arial" w:hAnsi="Arial" w:cs="Arial"/>
+          <w:color w:val="1D1C1D"/>
+          <w:szCs w:val="22"/>
+          <w:shd w:val="clear" w:color="auto" w:fill="F8F8F8"/>
+        </w:rPr>
+        <w:t>週間前まで</w:t>
+      </w:r>
+      <w:r>
+        <w:rPr>
+          <w:rFonts w:ascii="Arial" w:hAnsi="Arial" w:cs="Arial"/>
+          <w:color w:val="1D1C1D"/>
+          <w:szCs w:val="22"/>
+        </w:rPr>
+        <w:br/>
+      </w:r>
+      <w:r>
+        <w:rPr>
+          <w:rFonts w:ascii="Arial" w:hAnsi="Arial" w:cs="Arial" w:hint="eastAsia"/>
+          <w:color w:val="1D1C1D"/>
+          <w:szCs w:val="22"/>
+          <w:shd w:val="clear" w:color="auto" w:fill="F8F8F8"/>
+        </w:rPr>
+        <w:t>→施設等の</w:t>
+      </w:r>
+      <w:r>
+        <w:rPr>
+          <w:rFonts w:ascii="Arial" w:hAnsi="Arial" w:cs="Arial"/>
+          <w:color w:val="1D1C1D"/>
+          <w:szCs w:val="22"/>
+          <w:shd w:val="clear" w:color="auto" w:fill="F8F8F8"/>
+        </w:rPr>
+        <w:t>キャンセルが間に</w:t>
+      </w:r>
+      <w:r>
+        <w:rPr>
+          <w:rFonts w:ascii="Arial" w:hAnsi="Arial" w:cs="Arial" w:hint="eastAsia"/>
+          <w:color w:val="1D1C1D"/>
+          <w:szCs w:val="22"/>
+          <w:shd w:val="clear" w:color="auto" w:fill="F8F8F8"/>
+        </w:rPr>
+        <w:t>合う相場が</w:t>
+      </w:r>
+      <w:r>
+        <w:rPr>
+          <w:rFonts w:ascii="Arial" w:hAnsi="Arial" w:cs="Arial"/>
+          <w:color w:val="1D1C1D"/>
+          <w:szCs w:val="22"/>
+          <w:shd w:val="clear" w:color="auto" w:fill="F8F8F8"/>
+        </w:rPr>
+        <w:t>1</w:t>
+      </w:r>
+      <w:r>
+        <w:rPr>
+          <w:rFonts w:ascii="Arial" w:hAnsi="Arial" w:cs="Arial"/>
+          <w:color w:val="1D1C1D"/>
+          <w:szCs w:val="22"/>
+          <w:shd w:val="clear" w:color="auto" w:fill="F8F8F8"/>
+        </w:rPr>
+        <w:t>週間</w:t>
+      </w:r>
+      <w:r>
+        <w:rPr>
+          <w:rFonts w:ascii="Arial" w:hAnsi="Arial" w:cs="Arial" w:hint="eastAsia"/>
+          <w:color w:val="1D1C1D"/>
+          <w:szCs w:val="22"/>
+          <w:shd w:val="clear" w:color="auto" w:fill="F8F8F8"/>
+        </w:rPr>
+        <w:t>前後な為。</w:t>
+      </w:r>
+      <w:r>
+        <w:rPr>
+          <w:rFonts w:ascii="Arial" w:hAnsi="Arial" w:cs="Arial"/>
+          <w:color w:val="1D1C1D"/>
+          <w:szCs w:val="22"/>
+          <w:shd w:val="clear" w:color="auto" w:fill="F8F8F8"/>
+        </w:rPr>
+        <w:t>キャンセルの穴埋めができるように余裕を持たせる</w:t>
+      </w:r>
+    </w:p>
+    <w:p>
+      <w:pPr>
+        <w:snapToGrid w:val="0"/>
+        <w:rPr>
+          <w:rFonts w:ascii="Arial" w:hAnsi="Arial" w:cs="Arial"/>
+          <w:color w:val="1D1C1D"/>
+          <w:szCs w:val="22"/>
+          <w:shd w:val="clear" w:color="auto" w:fill="F8F8F8"/>
+        </w:rPr>
+      </w:pPr>
+      <w:r>
+        <w:rPr>
+          <w:rFonts w:ascii="Arial" w:hAnsi="Arial" w:cs="Arial"/>
+          <w:color w:val="1D1C1D"/>
+          <w:szCs w:val="22"/>
+          <w:shd w:val="clear" w:color="auto" w:fill="F8F8F8"/>
+        </w:rPr>
+        <w:t>・参加者が１度に予約できるイベント数は最大</w:t>
+      </w:r>
+      <w:r>
+        <w:rPr>
+          <w:rFonts w:ascii="Arial" w:hAnsi="Arial" w:cs="Arial"/>
+          <w:color w:val="1D1C1D"/>
+          <w:szCs w:val="22"/>
+          <w:shd w:val="clear" w:color="auto" w:fill="F8F8F8"/>
+        </w:rPr>
+        <w:t>5</w:t>
+      </w:r>
+      <w:r>
+        <w:rPr>
+          <w:rFonts w:ascii="Arial" w:hAnsi="Arial" w:cs="Arial"/>
+          <w:color w:val="1D1C1D"/>
+          <w:szCs w:val="22"/>
+          <w:shd w:val="clear" w:color="auto" w:fill="F8F8F8"/>
+        </w:rPr>
+        <w:t>つ</w:t>
+      </w:r>
+    </w:p>
+    <w:p>
+      <w:pPr>
+        <w:snapToGrid w:val="0"/>
+        <w:rPr>
+          <w:rFonts w:ascii="Arial" w:hAnsi="Arial" w:cs="Arial"/>
+          <w:color w:val="1D1C1D"/>
+          <w:sz w:val="21"/>
+          <w:szCs w:val="21"/>
+          <w:shd w:val="clear" w:color="auto" w:fill="F8F8F8"/>
+        </w:rPr>
+      </w:pPr>
+    </w:p>
+    <w:p>
+      <w:pPr>
+        <w:snapToGrid w:val="0"/>
+        <w:rPr>
+          <w:rFonts w:ascii="Arial" w:hAnsi="Arial" w:cs="Arial"/>
+          <w:color w:val="1D1C1D"/>
+          <w:szCs w:val="22"/>
+          <w:shd w:val="clear" w:color="auto" w:fill="F8F8F8"/>
+        </w:rPr>
+      </w:pPr>
+      <w:r>
+        <w:rPr>
+          <w:rFonts w:ascii="Arial" w:hAnsi="Arial" w:cs="Arial" w:hint="eastAsia"/>
+          <w:color w:val="1D1C1D"/>
+          <w:szCs w:val="22"/>
+          <w:shd w:val="clear" w:color="auto" w:fill="F8F8F8"/>
+        </w:rPr>
+        <w:lastRenderedPageBreak/>
+        <w:t>●</w:t>
+      </w:r>
+      <w:r>
+        <w:rPr>
+          <w:rFonts w:ascii="Arial" w:hAnsi="Arial" w:cs="Arial"/>
+          <w:color w:val="1D1C1D"/>
+          <w:szCs w:val="22"/>
+          <w:shd w:val="clear" w:color="auto" w:fill="F8F8F8"/>
+        </w:rPr>
+        <w:t>人数</w:t>
+      </w:r>
+      <w:r>
+        <w:rPr>
+          <w:rFonts w:ascii="Arial" w:hAnsi="Arial" w:cs="Arial"/>
+          <w:color w:val="1D1C1D"/>
+          <w:szCs w:val="22"/>
+        </w:rPr>
+        <w:br/>
+      </w:r>
+      <w:r>
+        <w:rPr>
+          <w:rFonts w:ascii="Arial" w:hAnsi="Arial" w:cs="Arial" w:hint="eastAsia"/>
+          <w:color w:val="1D1C1D"/>
+          <w:szCs w:val="22"/>
+          <w:shd w:val="clear" w:color="auto" w:fill="F8F8F8"/>
+        </w:rPr>
+        <w:t>・</w:t>
+      </w:r>
+      <w:r>
+        <w:rPr>
+          <w:rFonts w:ascii="Arial" w:hAnsi="Arial" w:cs="Arial"/>
+          <w:color w:val="1D1C1D"/>
+          <w:szCs w:val="22"/>
+          <w:shd w:val="clear" w:color="auto" w:fill="F8F8F8"/>
+        </w:rPr>
+        <w:t>システム的には</w:t>
+      </w:r>
+      <w:r>
+        <w:rPr>
+          <w:rFonts w:ascii="Arial" w:hAnsi="Arial" w:cs="Arial" w:hint="eastAsia"/>
+          <w:color w:val="1D1C1D"/>
+          <w:szCs w:val="22"/>
+          <w:shd w:val="clear" w:color="auto" w:fill="F8F8F8"/>
+        </w:rPr>
+        <w:t>4~50</w:t>
+      </w:r>
+      <w:r>
+        <w:rPr>
+          <w:rFonts w:ascii="Arial" w:hAnsi="Arial" w:cs="Arial" w:hint="eastAsia"/>
+          <w:color w:val="1D1C1D"/>
+          <w:szCs w:val="22"/>
+          <w:shd w:val="clear" w:color="auto" w:fill="F8F8F8"/>
+        </w:rPr>
+        <w:t>人</w:t>
+      </w:r>
+      <w:r>
+        <w:rPr>
+          <w:rFonts w:ascii="Arial" w:hAnsi="Arial" w:cs="Arial"/>
+          <w:color w:val="1D1C1D"/>
+          <w:szCs w:val="22"/>
+        </w:rPr>
+        <w:br/>
+      </w:r>
+      <w:r>
+        <w:rPr>
+          <w:rFonts w:ascii="Arial" w:hAnsi="Arial" w:cs="Arial" w:hint="eastAsia"/>
+          <w:color w:val="1D1C1D"/>
+          <w:szCs w:val="22"/>
+          <w:shd w:val="clear" w:color="auto" w:fill="F8F8F8"/>
+        </w:rPr>
+        <w:t>→</w:t>
+      </w:r>
+      <w:r>
+        <w:rPr>
+          <w:rFonts w:ascii="Arial" w:hAnsi="Arial" w:cs="Arial"/>
+          <w:color w:val="1D1C1D"/>
+          <w:szCs w:val="22"/>
+          <w:shd w:val="clear" w:color="auto" w:fill="F8F8F8"/>
+        </w:rPr>
+        <w:t>1</w:t>
+      </w:r>
+      <w:r>
+        <w:rPr>
+          <w:rFonts w:ascii="Arial" w:hAnsi="Arial" w:cs="Arial"/>
+          <w:color w:val="1D1C1D"/>
+          <w:szCs w:val="22"/>
+          <w:shd w:val="clear" w:color="auto" w:fill="F8F8F8"/>
+        </w:rPr>
+        <w:t>人や</w:t>
+      </w:r>
+      <w:r>
+        <w:rPr>
+          <w:rFonts w:ascii="Arial" w:hAnsi="Arial" w:cs="Arial"/>
+          <w:color w:val="1D1C1D"/>
+          <w:szCs w:val="22"/>
+          <w:shd w:val="clear" w:color="auto" w:fill="F8F8F8"/>
+        </w:rPr>
+        <w:t>1</w:t>
+      </w:r>
+      <w:r>
+        <w:rPr>
+          <w:rFonts w:ascii="Arial" w:hAnsi="Arial" w:cs="Arial"/>
+          <w:color w:val="1D1C1D"/>
+          <w:szCs w:val="22"/>
+          <w:shd w:val="clear" w:color="auto" w:fill="F8F8F8"/>
+        </w:rPr>
+        <w:t>億人</w:t>
+      </w:r>
+      <w:r>
+        <w:rPr>
+          <w:rFonts w:ascii="Arial" w:hAnsi="Arial" w:cs="Arial" w:hint="eastAsia"/>
+          <w:color w:val="1D1C1D"/>
+          <w:szCs w:val="22"/>
+          <w:shd w:val="clear" w:color="auto" w:fill="F8F8F8"/>
+        </w:rPr>
+        <w:t>などといったケースを防ぐため</w:t>
+      </w:r>
+    </w:p>
+    <w:p>
+      <w:pPr>
+        <w:snapToGrid w:val="0"/>
+        <w:rPr>
+          <w:rFonts w:ascii="Arial" w:hAnsi="Arial" w:cs="Arial"/>
+          <w:color w:val="1D1C1D"/>
+          <w:szCs w:val="22"/>
+          <w:shd w:val="clear" w:color="auto" w:fill="F8F8F8"/>
+        </w:rPr>
+      </w:pPr>
+      <w:r>
+        <w:rPr>
+          <w:rFonts w:ascii="Arial" w:hAnsi="Arial" w:cs="Arial" w:hint="eastAsia"/>
+          <w:color w:val="1D1C1D"/>
+          <w:szCs w:val="22"/>
+          <w:shd w:val="clear" w:color="auto" w:fill="F8F8F8"/>
+        </w:rPr>
+        <w:t>開催者は最低人数と最高人数を定める。</w:t>
+      </w:r>
+      <w:r>
+        <w:rPr>
+          <w:rFonts w:ascii="Arial" w:hAnsi="Arial" w:cs="Arial"/>
+          <w:color w:val="1D1C1D"/>
+          <w:szCs w:val="22"/>
+        </w:rPr>
+        <w:br/>
+      </w:r>
+    </w:p>
+    <w:p>
+      <w:pPr>
+        <w:snapToGrid w:val="0"/>
+        <w:rPr>
+          <w:rFonts w:ascii="Arial" w:hAnsi="Arial" w:cs="Arial" w:hint="eastAsia"/>
+          <w:color w:val="1D1C1D"/>
+          <w:szCs w:val="22"/>
+          <w:shd w:val="clear" w:color="auto" w:fill="F8F8F8"/>
+        </w:rPr>
+      </w:pPr>
+      <w:r>
+        <w:rPr>
+          <w:rFonts w:ascii="Arial" w:hAnsi="Arial" w:cs="Arial"/>
+          <w:color w:val="1D1C1D"/>
+          <w:szCs w:val="22"/>
+          <w:shd w:val="clear" w:color="auto" w:fill="F8F8F8"/>
+        </w:rPr>
+        <w:t>最低人数以下</w:t>
+      </w:r>
+      <w:r>
+        <w:rPr>
+          <w:rFonts w:ascii="Arial" w:hAnsi="Arial" w:cs="Arial"/>
+          <w:color w:val="1D1C1D"/>
+          <w:szCs w:val="22"/>
+          <w:shd w:val="clear" w:color="auto" w:fill="F8F8F8"/>
+        </w:rPr>
+        <w:t>→</w:t>
+      </w:r>
+      <w:r>
+        <w:rPr>
+          <w:rFonts w:ascii="Arial" w:hAnsi="Arial" w:cs="Arial"/>
+          <w:color w:val="1D1C1D"/>
+          <w:szCs w:val="22"/>
+          <w:shd w:val="clear" w:color="auto" w:fill="F8F8F8"/>
+        </w:rPr>
+        <w:t>未実施</w:t>
+      </w:r>
+      <w:r>
+        <w:rPr>
+          <w:rFonts w:ascii="Arial" w:hAnsi="Arial" w:cs="Arial" w:hint="eastAsia"/>
+          <w:color w:val="1D1C1D"/>
+          <w:szCs w:val="22"/>
+          <w:shd w:val="clear" w:color="auto" w:fill="F8F8F8"/>
+        </w:rPr>
+        <w:t>。</w:t>
+      </w:r>
+      <w:r>
+        <w:rPr>
+          <w:rFonts w:ascii="Arial" w:hAnsi="Arial" w:cs="Arial"/>
+          <w:color w:val="1D1C1D"/>
+          <w:szCs w:val="22"/>
+        </w:rPr>
+        <w:br/>
+      </w:r>
+      <w:r>
+        <w:rPr>
+          <w:rFonts w:ascii="Arial" w:hAnsi="Arial" w:cs="Arial"/>
+          <w:color w:val="1D1C1D"/>
+          <w:szCs w:val="22"/>
+          <w:shd w:val="clear" w:color="auto" w:fill="F8F8F8"/>
+        </w:rPr>
+        <w:t>最低人数以上</w:t>
+      </w:r>
+      <w:r>
+        <w:rPr>
+          <w:rFonts w:ascii="Arial" w:hAnsi="Arial" w:cs="Arial"/>
+          <w:color w:val="1D1C1D"/>
+          <w:szCs w:val="22"/>
+          <w:shd w:val="clear" w:color="auto" w:fill="F8F8F8"/>
+        </w:rPr>
+        <w:t>→</w:t>
+      </w:r>
+      <w:r>
+        <w:rPr>
+          <w:rFonts w:ascii="Arial" w:hAnsi="Arial" w:cs="Arial"/>
+          <w:color w:val="1D1C1D"/>
+          <w:szCs w:val="22"/>
+          <w:shd w:val="clear" w:color="auto" w:fill="F8F8F8"/>
+        </w:rPr>
+        <w:t>募集を終了することができる</w:t>
+      </w:r>
+      <w:r>
+        <w:rPr>
+          <w:rFonts w:ascii="Arial" w:hAnsi="Arial" w:cs="Arial" w:hint="eastAsia"/>
+          <w:color w:val="1D1C1D"/>
+          <w:szCs w:val="22"/>
+          <w:shd w:val="clear" w:color="auto" w:fill="F8F8F8"/>
+        </w:rPr>
+        <w:t>。</w:t>
+      </w:r>
+      <w:r>
+        <w:rPr>
+          <w:rFonts w:ascii="Arial" w:hAnsi="Arial" w:cs="Arial"/>
+          <w:color w:val="1D1C1D"/>
+          <w:szCs w:val="22"/>
+        </w:rPr>
+        <w:br/>
+      </w:r>
+      <w:r>
+        <w:rPr>
+          <w:rFonts w:ascii="Arial" w:hAnsi="Arial" w:cs="Arial"/>
+          <w:color w:val="1D1C1D"/>
+          <w:szCs w:val="22"/>
+          <w:shd w:val="clear" w:color="auto" w:fill="F8F8F8"/>
+        </w:rPr>
+        <w:t xml:space="preserve">この間　　　</w:t>
+      </w:r>
+      <w:r>
+        <w:rPr>
+          <w:rFonts w:ascii="Arial" w:hAnsi="Arial" w:cs="Arial"/>
+          <w:color w:val="1D1C1D"/>
+          <w:szCs w:val="22"/>
+          <w:shd w:val="clear" w:color="auto" w:fill="F8F8F8"/>
+        </w:rPr>
+        <w:t>→</w:t>
+      </w:r>
+      <w:r>
+        <w:rPr>
+          <w:rFonts w:ascii="Arial" w:hAnsi="Arial" w:cs="Arial"/>
+          <w:color w:val="1D1C1D"/>
+          <w:szCs w:val="22"/>
+          <w:shd w:val="clear" w:color="auto" w:fill="F8F8F8"/>
+        </w:rPr>
+        <w:t>任意に募集を終了できる</w:t>
+      </w:r>
+      <w:r>
+        <w:rPr>
+          <w:rFonts w:ascii="Arial" w:hAnsi="Arial" w:cs="Arial" w:hint="eastAsia"/>
+          <w:color w:val="1D1C1D"/>
+          <w:szCs w:val="22"/>
+          <w:shd w:val="clear" w:color="auto" w:fill="F8F8F8"/>
+        </w:rPr>
+        <w:t>。</w:t>
+      </w:r>
+      <w:r>
+        <w:rPr>
+          <w:rFonts w:ascii="Arial" w:hAnsi="Arial" w:cs="Arial"/>
+          <w:color w:val="1D1C1D"/>
+          <w:szCs w:val="22"/>
+        </w:rPr>
+        <w:br/>
+      </w:r>
+      <w:r>
+        <w:rPr>
+          <w:rFonts w:ascii="Arial" w:hAnsi="Arial" w:cs="Arial"/>
+          <w:color w:val="1D1C1D"/>
+          <w:szCs w:val="22"/>
+          <w:shd w:val="clear" w:color="auto" w:fill="F8F8F8"/>
+        </w:rPr>
+        <w:t>最高人数以上</w:t>
+      </w:r>
+      <w:r>
+        <w:rPr>
+          <w:rFonts w:ascii="Arial" w:hAnsi="Arial" w:cs="Arial"/>
+          <w:color w:val="1D1C1D"/>
+          <w:szCs w:val="22"/>
+          <w:shd w:val="clear" w:color="auto" w:fill="F8F8F8"/>
+        </w:rPr>
+        <w:t>→</w:t>
+      </w:r>
+      <w:r>
+        <w:rPr>
+          <w:rFonts w:ascii="Arial" w:hAnsi="Arial" w:cs="Arial"/>
+          <w:color w:val="1D1C1D"/>
+          <w:szCs w:val="22"/>
+          <w:shd w:val="clear" w:color="auto" w:fill="F8F8F8"/>
+        </w:rPr>
+        <w:t>募集強制終了</w:t>
+      </w:r>
+      <w:r>
+        <w:rPr>
+          <w:rStyle w:val="c-messageeditedlabel"/>
+          <w:rFonts w:ascii="Arial" w:hAnsi="Arial" w:cs="Arial" w:hint="eastAsia"/>
+          <w:sz w:val="21"/>
+          <w:szCs w:val="21"/>
+          <w:shd w:val="clear" w:color="auto" w:fill="F8F8F8"/>
+        </w:rPr>
+        <w:t>。</w:t>
+      </w:r>
+    </w:p>
+    <w:p>
+      <w:pPr>
+        <w:snapToGrid w:val="0"/>
+        <w:rPr>
+          <w:rFonts w:hint="eastAsia"/>
+        </w:rPr>
+      </w:pPr>
+    </w:p>
+    <w:p>
+      <w:pPr>
+        <w:snapToGrid w:val="0"/>
+        <w:rPr>
+          <w:sz w:val="28"/>
+          <w:szCs w:val="32"/>
+        </w:rPr>
+      </w:pPr>
+      <w:r>
+        <w:rPr>
+          <w:rFonts w:hint="eastAsia"/>
+          <w:sz w:val="28"/>
+          <w:szCs w:val="32"/>
+        </w:rPr>
+        <w:t>要件定義：</w:t>
+      </w:r>
+    </w:p>
+    <w:p>
+      <w:pPr>
+        <w:snapToGrid w:val="0"/>
+        <w:rPr>
+          <w:rFonts w:hint="eastAsia"/>
+          <w:sz w:val="28"/>
+          <w:szCs w:val="32"/>
+        </w:rPr>
+      </w:pPr>
+      <w:r>
+        <w:rPr>
+          <w:rFonts w:hint="eastAsia"/>
+          <w:sz w:val="28"/>
+          <w:szCs w:val="32"/>
+        </w:rPr>
+        <w:t>レビューを受けて</w:t>
+      </w:r>
+    </w:p>
+    <w:p>
+      <w:pPr>
+        <w:snapToGrid w:val="0"/>
+        <w:rPr>
+          <w:sz w:val="21"/>
+          <w:szCs w:val="21"/>
+        </w:rPr>
+      </w:pPr>
+      <w:r>
+        <w:rPr>
+          <w:rFonts w:hint="eastAsia"/>
+          <w:sz w:val="21"/>
+          <w:szCs w:val="21"/>
+        </w:rPr>
+        <w:t>概要のターゲット層の改定</w:t>
+      </w:r>
+    </w:p>
+    <w:p>
+      <w:pPr>
+        <w:snapToGrid w:val="0"/>
+        <w:rPr>
+          <w:sz w:val="21"/>
+          <w:szCs w:val="21"/>
+        </w:rPr>
+      </w:pPr>
+      <w:r>
+        <w:rPr>
+          <w:rFonts w:hint="eastAsia"/>
+          <w:sz w:val="21"/>
+          <w:szCs w:val="21"/>
+        </w:rPr>
+        <w:t>主催者と参加者の差の見せ方問題（前例としては、両サイドの画面をだして見せる）</w:t>
+      </w:r>
+    </w:p>
+    <w:p>
+      <w:pPr>
+        <w:snapToGrid w:val="0"/>
+        <w:rPr>
+          <w:sz w:val="21"/>
+          <w:szCs w:val="21"/>
+        </w:rPr>
+      </w:pPr>
+      <w:r>
+        <w:rPr>
+          <w:rFonts w:hint="eastAsia"/>
+          <w:sz w:val="21"/>
+          <w:szCs w:val="21"/>
+        </w:rPr>
+        <w:t>→二画面で見せる方向でいく</w:t>
+      </w:r>
+    </w:p>
+    <w:p>
+      <w:pPr>
+        <w:snapToGrid w:val="0"/>
+        <w:rPr>
+          <w:sz w:val="21"/>
+          <w:szCs w:val="21"/>
+        </w:rPr>
+      </w:pPr>
+      <w:r>
+        <w:rPr>
+          <w:rFonts w:hint="eastAsia"/>
+          <w:sz w:val="21"/>
+          <w:szCs w:val="21"/>
+        </w:rPr>
+        <w:t>パスワードリセットに関して</w:t>
+      </w:r>
+    </w:p>
+    <w:p>
+      <w:pPr>
+        <w:snapToGrid w:val="0"/>
+        <w:rPr>
+          <w:rFonts w:hint="eastAsia"/>
+          <w:sz w:val="21"/>
+          <w:szCs w:val="21"/>
+        </w:rPr>
+      </w:pPr>
+      <w:r>
+        <w:rPr>
+          <w:rFonts w:hint="eastAsia"/>
+          <w:sz w:val="21"/>
+          <w:szCs w:val="21"/>
+        </w:rPr>
+        <w:t>→サブ機能にまわす。（優先順位：低）</w:t>
+      </w:r>
+    </w:p>
+    <w:p>
+      <w:pPr>
+        <w:snapToGrid w:val="0"/>
+        <w:rPr>
+          <w:rFonts w:hint="eastAsia"/>
+          <w:sz w:val="21"/>
+          <w:szCs w:val="21"/>
+        </w:rPr>
+      </w:pPr>
+      <w:r>
+        <w:rPr>
+          <w:rFonts w:hint="eastAsia"/>
+          <w:sz w:val="21"/>
+          <w:szCs w:val="21"/>
+        </w:rPr>
+        <w:t>プロフ登録のタイミング、量など</w:t>
+      </w:r>
+    </w:p>
+    <w:p>
+      <w:pPr>
+        <w:snapToGrid w:val="0"/>
+        <w:rPr>
+          <w:sz w:val="21"/>
+          <w:szCs w:val="21"/>
+        </w:rPr>
+      </w:pPr>
+      <w:r>
+        <w:rPr>
+          <w:rFonts w:hint="eastAsia"/>
+          <w:sz w:val="21"/>
+          <w:szCs w:val="21"/>
+        </w:rPr>
+        <w:t>アイコンの成長機能に関して既存の用意した物なのかカスタムできるようにするのか</w:t>
+      </w:r>
+    </w:p>
+    <w:p>
+      <w:pPr>
+        <w:snapToGrid w:val="0"/>
+        <w:rPr>
+          <w:rFonts w:hint="eastAsia"/>
+          <w:sz w:val="21"/>
+          <w:szCs w:val="21"/>
+        </w:rPr>
+      </w:pPr>
+      <w:r>
+        <w:rPr>
+          <w:rFonts w:hint="eastAsia"/>
+          <w:sz w:val="21"/>
+          <w:szCs w:val="21"/>
+        </w:rPr>
+        <w:t>→既存の物、カスタム機能等は特になし。</w:t>
+      </w:r>
+    </w:p>
+    <w:p>
+      <w:pPr>
+        <w:snapToGrid w:val="0"/>
+        <w:rPr>
+          <w:sz w:val="21"/>
+          <w:szCs w:val="21"/>
+        </w:rPr>
+      </w:pPr>
+      <w:r>
+        <w:rPr>
+          <w:rFonts w:hint="eastAsia"/>
+          <w:sz w:val="21"/>
+          <w:szCs w:val="21"/>
+        </w:rPr>
+        <w:t>開催イベントに関して開催場所の表示方法</w:t>
+      </w:r>
+      <w:r>
+        <w:rPr>
+          <w:rFonts w:hint="eastAsia"/>
+          <w:sz w:val="21"/>
+          <w:szCs w:val="21"/>
+        </w:rPr>
+        <w:t xml:space="preserve">　→住所と名称</w:t>
+      </w:r>
+    </w:p>
+    <w:p>
+      <w:pPr>
+        <w:snapToGrid w:val="0"/>
+        <w:rPr>
+          <w:rFonts w:hint="eastAsia"/>
+          <w:sz w:val="21"/>
+          <w:szCs w:val="21"/>
+        </w:rPr>
+      </w:pPr>
+      <w:r>
+        <w:rPr>
+          <w:rFonts w:hint="eastAsia"/>
+          <w:sz w:val="21"/>
+          <w:szCs w:val="21"/>
+        </w:rPr>
+        <w:t xml:space="preserve">イベント閲覧機能に関しての表示方法　</w:t>
+      </w:r>
+      <w:r>
+        <w:rPr>
+          <w:rFonts w:hint="eastAsia"/>
+          <w:sz w:val="21"/>
+          <w:szCs w:val="21"/>
+        </w:rPr>
+        <w:t>→10件ごとに表示する。</w:t>
       </w:r>
     </w:p>
     <w:sectPr>
@@ -2356,7 +3687,7 @@
   <w:style w:type="paragraph" w:default="1" w:styleId="a">
     <w:name w:val="Normal"/>
     <w:qFormat/>
-    <w:rsid w:val="00883D8D"/>
+    <w:rsid w:val="007E36DD"/>
     <w:pPr>
       <w:widowControl w:val="0"/>
     </w:pPr>
@@ -2870,6 +4201,11 @@
       <w:spacing w:val="5"/>
     </w:rPr>
   </w:style>
+  <w:style w:type="character" w:customStyle="1" w:styleId="c-messageeditedlabel">
+    <w:name w:val="c-message__edited_label"/>
+    <w:basedOn w:val="a0"/>
+    <w:rsid w:val="00E1243B"/>
+  </w:style>
 </w:styles>
 </file>
 
